--- a/Tutorial_Lab-2.docx
+++ b/Tutorial_Lab-2.docx
@@ -1,6 +1,6 @@
 
 <file path=word/document.xml><?xml version="1.0" encoding="utf-8"?>
-<w:document xmlns:wpc="http://schemas.microsoft.com/office/word/2010/wordprocessingCanvas" xmlns:cx="http://schemas.microsoft.com/office/drawing/2014/chartex" xmlns:cx1="http://schemas.microsoft.com/office/drawing/2015/9/8/chartex" xmlns:cx2="http://schemas.microsoft.com/office/drawing/2015/10/21/chartex" xmlns:cx3="http://schemas.microsoft.com/office/drawing/2016/5/9/chartex" xmlns:cx4="http://schemas.microsoft.com/office/drawing/2016/5/10/chartex" xmlns:cx5="http://schemas.microsoft.com/office/drawing/2016/5/11/chartex" xmlns:cx6="http://schemas.microsoft.com/office/drawing/2016/5/12/chartex" xmlns:cx7="http://schemas.microsoft.com/office/drawing/2016/5/13/chartex" xmlns:cx8="http://schemas.microsoft.com/office/drawing/2016/5/14/chartex" xmlns:mc="http://schemas.openxmlformats.org/markup-compatibility/2006" xmlns:aink="http://schemas.microsoft.com/office/drawing/2016/ink" xmlns:am3d="http://schemas.microsoft.com/office/drawing/2017/model3d" xmlns:o="urn:schemas-microsoft-com:office:office" xmlns:oel="http://schemas.microsoft.com/office/2019/extlst" xmlns:r="http://schemas.openxmlformats.org/officeDocument/2006/relationships" xmlns:m="http://schemas.openxmlformats.org/officeDocument/2006/math" xmlns:v="urn:schemas-microsoft-com:vml" xmlns:wp14="http://schemas.microsoft.com/office/word/2010/wordprocessingDrawing" xmlns:wp="http://schemas.openxmlformats.org/drawingml/2006/wordprocessingDrawing" xmlns:w10="urn:schemas-microsoft-com:office:word" xmlns:w="http://schemas.openxmlformats.org/wordprocessingml/2006/main" xmlns:w14="http://schemas.microsoft.com/office/word/2010/wordml" xmlns:w15="http://schemas.microsoft.com/office/word/2012/wordml" xmlns:w16cex="http://schemas.microsoft.com/office/word/2018/wordml/cex" xmlns:w16cid="http://schemas.microsoft.com/office/word/2016/wordml/cid" xmlns:w16="http://schemas.microsoft.com/office/word/2018/wordml" xmlns:w16sdtdh="http://schemas.microsoft.com/office/word/2020/wordml/sdtdatahash" xmlns:w16se="http://schemas.microsoft.com/office/word/2015/wordml/symex" xmlns:wpg="http://schemas.microsoft.com/office/word/2010/wordprocessingGroup" xmlns:wpi="http://schemas.microsoft.com/office/word/2010/wordprocessingInk" xmlns:wne="http://schemas.microsoft.com/office/word/2006/wordml" xmlns:wps="http://schemas.microsoft.com/office/word/2010/wordprocessingShape" mc:Ignorable="w14 w15 w16se w16cid w16 w16cex w16sdtdh wp14">
+<w:document xmlns:wpc="http://schemas.microsoft.com/office/word/2010/wordprocessingCanvas" xmlns:cx="http://schemas.microsoft.com/office/drawing/2014/chartex" xmlns:cx1="http://schemas.microsoft.com/office/drawing/2015/9/8/chartex" xmlns:cx2="http://schemas.microsoft.com/office/drawing/2015/10/21/chartex" xmlns:cx3="http://schemas.microsoft.com/office/drawing/2016/5/9/chartex" xmlns:cx4="http://schemas.microsoft.com/office/drawing/2016/5/10/chartex" xmlns:cx5="http://schemas.microsoft.com/office/drawing/2016/5/11/chartex" xmlns:cx6="http://schemas.microsoft.com/office/drawing/2016/5/12/chartex" xmlns:cx7="http://schemas.microsoft.com/office/drawing/2016/5/13/chartex" xmlns:cx8="http://schemas.microsoft.com/office/drawing/2016/5/14/chartex" xmlns:mc="http://schemas.openxmlformats.org/markup-compatibility/2006" xmlns:aink="http://schemas.microsoft.com/office/drawing/2016/ink" xmlns:am3d="http://schemas.microsoft.com/office/drawing/2017/model3d" xmlns:o="urn:schemas-microsoft-com:office:office" xmlns:oel="http://schemas.microsoft.com/office/2019/extlst" xmlns:r="http://schemas.openxmlformats.org/officeDocument/2006/relationships" xmlns:m="http://schemas.openxmlformats.org/officeDocument/2006/math" xmlns:v="urn:schemas-microsoft-com:vml" xmlns:wp14="http://schemas.microsoft.com/office/word/2010/wordprocessingDrawing" xmlns:wp="http://schemas.openxmlformats.org/drawingml/2006/wordprocessingDrawing" xmlns:w10="urn:schemas-microsoft-com:office:word" xmlns:w="http://schemas.openxmlformats.org/wordprocessingml/2006/main" xmlns:w14="http://schemas.microsoft.com/office/word/2010/wordml" xmlns:w15="http://schemas.microsoft.com/office/word/2012/wordml" xmlns:w16cex="http://schemas.microsoft.com/office/word/2018/wordml/cex" xmlns:w16cid="http://schemas.microsoft.com/office/word/2016/wordml/cid" xmlns:w16="http://schemas.microsoft.com/office/word/2018/wordml" xmlns:w16du="http://schemas.microsoft.com/office/word/2023/wordml/word16du" xmlns:w16sdtdh="http://schemas.microsoft.com/office/word/2020/wordml/sdtdatahash" xmlns:w16sdtfl="http://schemas.microsoft.com/office/word/2024/wordml/sdtformatlock" xmlns:w16se="http://schemas.microsoft.com/office/word/2015/wordml/symex" xmlns:wpg="http://schemas.microsoft.com/office/word/2010/wordprocessingGroup" xmlns:wpi="http://schemas.microsoft.com/office/word/2010/wordprocessingInk" xmlns:wne="http://schemas.microsoft.com/office/word/2006/wordml" xmlns:wps="http://schemas.microsoft.com/office/word/2010/wordprocessingShape" mc:Ignorable="w14 w15 w16se w16cid w16 w16cex w16sdtdh w16sdtfl w16du wp14">
   <w:body>
     <w:p>
       <w:pPr>
@@ -288,27 +288,39 @@
         <w:jc w:val="both"/>
         <w:rPr>
           <w:rFonts w:ascii="Times New Roman" w:hAnsi="Times New Roman" w:cs="Times New Roman"/>
-          <w:b/>
-          <w:bCs/>
-          <w:i/>
-          <w:iCs/>
-          <w:sz w:val="24"/>
-          <w:szCs w:val="24"/>
-        </w:rPr>
-      </w:pPr>
-    </w:p>
-    <w:p>
-      <w:pPr>
-        <w:autoSpaceDE w:val="0"/>
-        <w:autoSpaceDN w:val="0"/>
-        <w:adjustRightInd w:val="0"/>
-        <w:spacing w:after="0" w:line="240" w:lineRule="auto"/>
-        <w:jc w:val="both"/>
-        <w:rPr>
-          <w:rFonts w:ascii="Times New Roman" w:hAnsi="Times New Roman" w:cs="Times New Roman"/>
-          <w:b/>
-          <w:bCs/>
-          <w:i/>
+          <w:bCs/>
+          <w:iCs/>
+          <w:sz w:val="24"/>
+          <w:szCs w:val="24"/>
+        </w:rPr>
+      </w:pPr>
+    </w:p>
+    <w:p>
+      <w:pPr>
+        <w:autoSpaceDE w:val="0"/>
+        <w:autoSpaceDN w:val="0"/>
+        <w:adjustRightInd w:val="0"/>
+        <w:spacing w:after="0" w:line="240" w:lineRule="auto"/>
+        <w:jc w:val="both"/>
+        <w:rPr>
+          <w:rFonts w:ascii="Times New Roman" w:hAnsi="Times New Roman" w:cs="Times New Roman"/>
+          <w:bCs/>
+          <w:iCs/>
+          <w:sz w:val="24"/>
+          <w:szCs w:val="24"/>
+        </w:rPr>
+      </w:pPr>
+    </w:p>
+    <w:p>
+      <w:pPr>
+        <w:autoSpaceDE w:val="0"/>
+        <w:autoSpaceDN w:val="0"/>
+        <w:adjustRightInd w:val="0"/>
+        <w:spacing w:after="0" w:line="240" w:lineRule="auto"/>
+        <w:jc w:val="both"/>
+        <w:rPr>
+          <w:rFonts w:ascii="Times New Roman" w:hAnsi="Times New Roman" w:cs="Times New Roman"/>
+          <w:bCs/>
           <w:iCs/>
           <w:sz w:val="24"/>
           <w:szCs w:val="24"/>
@@ -418,15 +430,27 @@
           <w:szCs w:val="24"/>
         </w:rPr>
       </w:pPr>
-      <w:r>
-        <w:rPr>
-          <w:rFonts w:ascii="Times New Roman" w:hAnsi="Times New Roman" w:cs="Times New Roman"/>
-          <w:bCs/>
-          <w:iCs/>
-          <w:sz w:val="24"/>
-          <w:szCs w:val="24"/>
-        </w:rPr>
-        <w:t xml:space="preserve">celsius = </w:t>
+      <w:proofErr w:type="spellStart"/>
+      <w:r>
+        <w:rPr>
+          <w:rFonts w:ascii="Times New Roman" w:hAnsi="Times New Roman" w:cs="Times New Roman"/>
+          <w:bCs/>
+          <w:iCs/>
+          <w:sz w:val="24"/>
+          <w:szCs w:val="24"/>
+        </w:rPr>
+        <w:t>celsius</w:t>
+      </w:r>
+      <w:proofErr w:type="spellEnd"/>
+      <w:r>
+        <w:rPr>
+          <w:rFonts w:ascii="Times New Roman" w:hAnsi="Times New Roman" w:cs="Times New Roman"/>
+          <w:bCs/>
+          <w:iCs/>
+          <w:sz w:val="24"/>
+          <w:szCs w:val="24"/>
+        </w:rPr>
+        <w:t xml:space="preserve"> = </w:t>
       </w:r>
       <w:r>
         <w:rPr>
@@ -476,6 +500,22 @@
         <w:autoSpaceDN w:val="0"/>
         <w:adjustRightInd w:val="0"/>
         <w:spacing w:after="0" w:line="240" w:lineRule="auto"/>
+        <w:rPr>
+          <w:rFonts w:ascii="Times New Roman" w:hAnsi="Times New Roman" w:cs="Times New Roman"/>
+          <w:bCs/>
+          <w:iCs/>
+          <w:sz w:val="24"/>
+          <w:szCs w:val="24"/>
+        </w:rPr>
+      </w:pPr>
+    </w:p>
+    <w:p>
+      <w:pPr>
+        <w:pStyle w:val="ListParagraph"/>
+        <w:autoSpaceDE w:val="0"/>
+        <w:autoSpaceDN w:val="0"/>
+        <w:adjustRightInd w:val="0"/>
+        <w:spacing w:after="0" w:line="240" w:lineRule="auto"/>
         <w:jc w:val="center"/>
         <w:rPr>
           <w:rFonts w:ascii="Times New Roman" w:hAnsi="Times New Roman" w:cs="Times New Roman"/>
@@ -490,14 +530,15 @@
           <w:rFonts w:ascii="Times New Roman" w:hAnsi="Times New Roman" w:cs="Times New Roman"/>
           <w:bCs/>
           <w:iCs/>
+          <w:noProof/>
           <w:sz w:val="24"/>
           <w:szCs w:val="24"/>
         </w:rPr>
         <w:drawing>
-          <wp:inline distT="0" distB="0" distL="0" distR="0" wp14:anchorId="3FF97CA1" wp14:editId="49900997">
-            <wp:extent cx="4946868" cy="5204460"/>
-            <wp:effectExtent l="0" t="0" r="6350" b="0"/>
-            <wp:docPr id="1" name="Picture 1"/>
+          <wp:inline distT="0" distB="0" distL="0" distR="0" wp14:anchorId="3D283F55" wp14:editId="054F154E">
+            <wp:extent cx="5731510" cy="3366135"/>
+            <wp:effectExtent l="0" t="0" r="0" b="0"/>
+            <wp:docPr id="1918052188" name="Picture 3" descr="A screenshot of a computer&#10;&#10;AI-generated content may be incorrect."/>
             <wp:cNvGraphicFramePr>
               <a:graphicFrameLocks xmlns:a="http://schemas.openxmlformats.org/drawingml/2006/main" noChangeAspect="1"/>
             </wp:cNvGraphicFramePr>
@@ -505,420 +546,7 @@
               <a:graphicData uri="http://schemas.openxmlformats.org/drawingml/2006/picture">
                 <pic:pic xmlns:pic="http://schemas.openxmlformats.org/drawingml/2006/picture">
                   <pic:nvPicPr>
-                    <pic:cNvPr id="1" name=""/>
-                    <pic:cNvPicPr/>
-                  </pic:nvPicPr>
-                  <pic:blipFill>
-                    <a:blip r:embed="rId8"/>
-                    <a:stretch>
-                      <a:fillRect/>
-                    </a:stretch>
-                  </pic:blipFill>
-                  <pic:spPr>
-                    <a:xfrm>
-                      <a:off x="0" y="0"/>
-                      <a:ext cx="4947856" cy="5205499"/>
-                    </a:xfrm>
-                    <a:prstGeom prst="rect">
-                      <a:avLst/>
-                    </a:prstGeom>
-                  </pic:spPr>
-                </pic:pic>
-              </a:graphicData>
-            </a:graphic>
-          </wp:inline>
-        </w:drawing>
-      </w:r>
-    </w:p>
-    <w:p>
-      <w:pPr>
-        <w:pStyle w:val="ListParagraph"/>
-        <w:autoSpaceDE w:val="0"/>
-        <w:autoSpaceDN w:val="0"/>
-        <w:adjustRightInd w:val="0"/>
-        <w:spacing w:after="0" w:line="240" w:lineRule="auto"/>
-        <w:jc w:val="center"/>
-        <w:rPr>
-          <w:rFonts w:ascii="Times New Roman" w:hAnsi="Times New Roman" w:cs="Times New Roman"/>
-          <w:bCs/>
-          <w:iCs/>
-          <w:sz w:val="24"/>
-          <w:szCs w:val="24"/>
-        </w:rPr>
-      </w:pPr>
-    </w:p>
-    <w:p>
-      <w:pPr>
-        <w:pStyle w:val="ListParagraph"/>
-        <w:autoSpaceDE w:val="0"/>
-        <w:autoSpaceDN w:val="0"/>
-        <w:adjustRightInd w:val="0"/>
-        <w:spacing w:after="0" w:line="240" w:lineRule="auto"/>
-        <w:jc w:val="center"/>
-        <w:rPr>
-          <w:rFonts w:ascii="Times New Roman" w:hAnsi="Times New Roman" w:cs="Times New Roman"/>
-          <w:bCs/>
-          <w:iCs/>
-          <w:sz w:val="24"/>
-          <w:szCs w:val="24"/>
-        </w:rPr>
-      </w:pPr>
-    </w:p>
-    <w:p>
-      <w:pPr>
-        <w:autoSpaceDE w:val="0"/>
-        <w:autoSpaceDN w:val="0"/>
-        <w:adjustRightInd w:val="0"/>
-        <w:spacing w:after="0" w:line="240" w:lineRule="auto"/>
-        <w:rPr>
-          <w:rFonts w:ascii="Times New Roman" w:hAnsi="Times New Roman" w:cs="Times New Roman"/>
-          <w:bCs/>
-          <w:iCs/>
-          <w:sz w:val="24"/>
-          <w:szCs w:val="24"/>
-        </w:rPr>
-      </w:pPr>
-    </w:p>
-    <w:p>
-      <w:pPr>
-        <w:pStyle w:val="ListParagraph"/>
-        <w:numPr>
-          <w:ilvl w:val="0"/>
-          <w:numId w:val="3"/>
-        </w:numPr>
-        <w:autoSpaceDE w:val="0"/>
-        <w:autoSpaceDN w:val="0"/>
-        <w:adjustRightInd w:val="0"/>
-        <w:spacing w:after="0" w:line="240" w:lineRule="auto"/>
-        <w:jc w:val="both"/>
-        <w:rPr>
-          <w:rFonts w:ascii="Times New Roman" w:hAnsi="Times New Roman" w:cs="Times New Roman"/>
-          <w:bCs/>
-          <w:iCs/>
-          <w:sz w:val="24"/>
-          <w:szCs w:val="24"/>
-        </w:rPr>
-      </w:pPr>
-      <w:r>
-        <w:rPr>
-          <w:rFonts w:ascii="Times New Roman" w:hAnsi="Times New Roman" w:cs="Times New Roman"/>
-          <w:bCs/>
-          <w:iCs/>
-          <w:sz w:val="24"/>
-          <w:szCs w:val="24"/>
-        </w:rPr>
-        <w:lastRenderedPageBreak/>
-        <w:t>Write a program that reads in the radius and length of a cylinder and computes volume using the following formulas:</w:t>
-      </w:r>
-    </w:p>
-    <w:p>
-      <w:pPr>
-        <w:autoSpaceDE w:val="0"/>
-        <w:autoSpaceDN w:val="0"/>
-        <w:adjustRightInd w:val="0"/>
-        <w:spacing w:after="0" w:line="240" w:lineRule="auto"/>
-        <w:ind w:left="360"/>
-        <w:jc w:val="center"/>
-        <w:rPr>
-          <w:rFonts w:ascii="Times New Roman" w:hAnsi="Times New Roman" w:cs="Times New Roman"/>
-          <w:bCs/>
-          <w:iCs/>
-          <w:sz w:val="24"/>
-          <w:szCs w:val="24"/>
-        </w:rPr>
-      </w:pPr>
-      <w:r>
-        <w:rPr>
-          <w:rFonts w:ascii="Times New Roman" w:hAnsi="Times New Roman" w:cs="Times New Roman"/>
-          <w:bCs/>
-          <w:iCs/>
-          <w:sz w:val="24"/>
-          <w:szCs w:val="24"/>
-        </w:rPr>
-        <w:t>area = radius * radius * PI</w:t>
-      </w:r>
-    </w:p>
-    <w:p>
-      <w:pPr>
-        <w:autoSpaceDE w:val="0"/>
-        <w:autoSpaceDN w:val="0"/>
-        <w:adjustRightInd w:val="0"/>
-        <w:spacing w:after="0" w:line="240" w:lineRule="auto"/>
-        <w:ind w:left="360"/>
-        <w:jc w:val="center"/>
-        <w:rPr>
-          <w:rFonts w:ascii="Times New Roman" w:hAnsi="Times New Roman" w:cs="Times New Roman"/>
-          <w:bCs/>
-          <w:iCs/>
-          <w:sz w:val="24"/>
-          <w:szCs w:val="24"/>
-        </w:rPr>
-      </w:pPr>
-      <w:r>
-        <w:rPr>
-          <w:rFonts w:ascii="Times New Roman" w:hAnsi="Times New Roman" w:cs="Times New Roman"/>
-          <w:bCs/>
-          <w:iCs/>
-          <w:sz w:val="24"/>
-          <w:szCs w:val="24"/>
-        </w:rPr>
-        <w:t>volume = area * length</w:t>
-      </w:r>
-    </w:p>
-    <w:p>
-      <w:pPr>
-        <w:autoSpaceDE w:val="0"/>
-        <w:autoSpaceDN w:val="0"/>
-        <w:adjustRightInd w:val="0"/>
-        <w:spacing w:after="0" w:line="240" w:lineRule="auto"/>
-        <w:ind w:left="360"/>
-        <w:jc w:val="center"/>
-        <w:rPr>
-          <w:rFonts w:ascii="Times New Roman" w:hAnsi="Times New Roman" w:cs="Times New Roman"/>
-          <w:bCs/>
-          <w:iCs/>
-          <w:sz w:val="24"/>
-          <w:szCs w:val="24"/>
-        </w:rPr>
-      </w:pPr>
-      <w:r>
-        <w:rPr>
-          <w:rFonts w:ascii="Times New Roman" w:hAnsi="Times New Roman" w:cs="Times New Roman"/>
-          <w:bCs/>
-          <w:iCs/>
-          <w:sz w:val="24"/>
-          <w:szCs w:val="24"/>
-        </w:rPr>
-        <w:drawing>
-          <wp:inline distT="0" distB="0" distL="0" distR="0" wp14:anchorId="30DC5FA0" wp14:editId="5471954A">
-            <wp:extent cx="5757198" cy="4411980"/>
-            <wp:effectExtent l="0" t="0" r="0" b="7620"/>
-            <wp:docPr id="2" name="Picture 2"/>
-            <wp:cNvGraphicFramePr>
-              <a:graphicFrameLocks xmlns:a="http://schemas.openxmlformats.org/drawingml/2006/main" noChangeAspect="1"/>
-            </wp:cNvGraphicFramePr>
-            <a:graphic xmlns:a="http://schemas.openxmlformats.org/drawingml/2006/main">
-              <a:graphicData uri="http://schemas.openxmlformats.org/drawingml/2006/picture">
-                <pic:pic xmlns:pic="http://schemas.openxmlformats.org/drawingml/2006/picture">
-                  <pic:nvPicPr>
-                    <pic:cNvPr id="1" name=""/>
-                    <pic:cNvPicPr/>
-                  </pic:nvPicPr>
-                  <pic:blipFill>
-                    <a:blip r:embed="rId9"/>
-                    <a:stretch>
-                      <a:fillRect/>
-                    </a:stretch>
-                  </pic:blipFill>
-                  <pic:spPr>
-                    <a:xfrm>
-                      <a:off x="0" y="0"/>
-                      <a:ext cx="5770638" cy="4422279"/>
-                    </a:xfrm>
-                    <a:prstGeom prst="rect">
-                      <a:avLst/>
-                    </a:prstGeom>
-                  </pic:spPr>
-                </pic:pic>
-              </a:graphicData>
-            </a:graphic>
-          </wp:inline>
-        </w:drawing>
-      </w:r>
-    </w:p>
-    <w:p>
-      <w:pPr>
-        <w:autoSpaceDE w:val="0"/>
-        <w:autoSpaceDN w:val="0"/>
-        <w:adjustRightInd w:val="0"/>
-        <w:spacing w:after="0" w:line="240" w:lineRule="auto"/>
-        <w:rPr>
-          <w:rFonts w:ascii="Times New Roman" w:hAnsi="Times New Roman" w:cs="Times New Roman"/>
-          <w:bCs/>
-          <w:iCs/>
-          <w:sz w:val="24"/>
-          <w:szCs w:val="24"/>
-        </w:rPr>
-      </w:pPr>
-    </w:p>
-    <w:p>
-      <w:pPr>
-        <w:pStyle w:val="ListParagraph"/>
-        <w:numPr>
-          <w:ilvl w:val="0"/>
-          <w:numId w:val="3"/>
-        </w:numPr>
-        <w:autoSpaceDE w:val="0"/>
-        <w:autoSpaceDN w:val="0"/>
-        <w:adjustRightInd w:val="0"/>
-        <w:spacing w:after="0" w:line="240" w:lineRule="auto"/>
-        <w:jc w:val="both"/>
-        <w:rPr>
-          <w:rFonts w:ascii="Times New Roman" w:hAnsi="Times New Roman" w:cs="Times New Roman"/>
-          <w:bCs/>
-          <w:iCs/>
-          <w:sz w:val="24"/>
-          <w:szCs w:val="24"/>
-        </w:rPr>
-      </w:pPr>
-      <w:r>
-        <w:rPr>
-          <w:rFonts w:ascii="Times New Roman" w:hAnsi="Times New Roman" w:cs="Times New Roman"/>
-          <w:bCs/>
-          <w:iCs/>
-          <w:sz w:val="24"/>
-          <w:szCs w:val="24"/>
-        </w:rPr>
-        <w:t>Write a program that reads an integer between 0 and 1000 and adds all the digits in the integer. For example, if an integer is 943, the sum of all its digit is 16.</w:t>
-      </w:r>
-    </w:p>
-    <w:p>
-      <w:pPr>
-        <w:pStyle w:val="ListParagraph"/>
-        <w:autoSpaceDE w:val="0"/>
-        <w:autoSpaceDN w:val="0"/>
-        <w:adjustRightInd w:val="0"/>
-        <w:spacing w:after="0" w:line="240" w:lineRule="auto"/>
-        <w:jc w:val="both"/>
-        <w:rPr>
-          <w:rFonts w:ascii="Times New Roman" w:hAnsi="Times New Roman" w:cs="Times New Roman"/>
-          <w:bCs/>
-          <w:iCs/>
-          <w:sz w:val="24"/>
-          <w:szCs w:val="24"/>
-        </w:rPr>
-      </w:pPr>
-      <w:r>
-        <w:rPr>
-          <w:rFonts w:ascii="Times New Roman" w:hAnsi="Times New Roman" w:cs="Times New Roman"/>
-          <w:bCs/>
-          <w:iCs/>
-          <w:sz w:val="24"/>
-          <w:szCs w:val="24"/>
-        </w:rPr>
-        <w:lastRenderedPageBreak/>
-        <w:drawing>
-          <wp:inline distT="0" distB="0" distL="0" distR="0" wp14:anchorId="4812F41D" wp14:editId="2A14D0E3">
-            <wp:extent cx="4069080" cy="4194408"/>
-            <wp:effectExtent l="0" t="0" r="7620" b="0"/>
-            <wp:docPr id="3" name="Picture 3"/>
-            <wp:cNvGraphicFramePr>
-              <a:graphicFrameLocks xmlns:a="http://schemas.openxmlformats.org/drawingml/2006/main" noChangeAspect="1"/>
-            </wp:cNvGraphicFramePr>
-            <a:graphic xmlns:a="http://schemas.openxmlformats.org/drawingml/2006/main">
-              <a:graphicData uri="http://schemas.openxmlformats.org/drawingml/2006/picture">
-                <pic:pic xmlns:pic="http://schemas.openxmlformats.org/drawingml/2006/picture">
-                  <pic:nvPicPr>
-                    <pic:cNvPr id="1" name=""/>
-                    <pic:cNvPicPr/>
-                  </pic:nvPicPr>
-                  <pic:blipFill>
-                    <a:blip r:embed="rId10"/>
-                    <a:stretch>
-                      <a:fillRect/>
-                    </a:stretch>
-                  </pic:blipFill>
-                  <pic:spPr>
-                    <a:xfrm>
-                      <a:off x="0" y="0"/>
-                      <a:ext cx="4079052" cy="4204688"/>
-                    </a:xfrm>
-                    <a:prstGeom prst="rect">
-                      <a:avLst/>
-                    </a:prstGeom>
-                  </pic:spPr>
-                </pic:pic>
-              </a:graphicData>
-            </a:graphic>
-          </wp:inline>
-        </w:drawing>
-      </w:r>
-    </w:p>
-    <w:p>
-      <w:pPr>
-        <w:pStyle w:val="ListParagraph"/>
-        <w:autoSpaceDE w:val="0"/>
-        <w:autoSpaceDN w:val="0"/>
-        <w:adjustRightInd w:val="0"/>
-        <w:spacing w:after="0" w:line="240" w:lineRule="auto"/>
-        <w:jc w:val="both"/>
-        <w:rPr>
-          <w:rFonts w:ascii="Times New Roman" w:hAnsi="Times New Roman" w:cs="Times New Roman"/>
-          <w:bCs/>
-          <w:iCs/>
-          <w:sz w:val="24"/>
-          <w:szCs w:val="24"/>
-        </w:rPr>
-      </w:pPr>
-    </w:p>
-    <w:p>
-      <w:pPr>
-        <w:pStyle w:val="ListParagraph"/>
-        <w:numPr>
-          <w:ilvl w:val="0"/>
-          <w:numId w:val="3"/>
-        </w:numPr>
-        <w:autoSpaceDE w:val="0"/>
-        <w:autoSpaceDN w:val="0"/>
-        <w:adjustRightInd w:val="0"/>
-        <w:spacing w:after="0" w:line="240" w:lineRule="auto"/>
-        <w:jc w:val="both"/>
-        <w:rPr>
-          <w:rFonts w:ascii="Times New Roman" w:hAnsi="Times New Roman" w:cs="Times New Roman"/>
-          <w:bCs/>
-          <w:iCs/>
-          <w:sz w:val="24"/>
-          <w:szCs w:val="24"/>
-        </w:rPr>
-      </w:pPr>
-      <w:r>
-        <w:rPr>
-          <w:rFonts w:ascii="Times New Roman" w:hAnsi="Times New Roman" w:cs="Times New Roman"/>
-          <w:bCs/>
-          <w:iCs/>
-          <w:sz w:val="24"/>
-          <w:szCs w:val="24"/>
-        </w:rPr>
-        <w:t xml:space="preserve">Write a program that converts an uppercase letter to a lowercase letter. </w:t>
-      </w:r>
-    </w:p>
-    <w:p>
-      <w:pPr>
-        <w:pStyle w:val="ListParagraph"/>
-        <w:autoSpaceDE w:val="0"/>
-        <w:autoSpaceDN w:val="0"/>
-        <w:adjustRightInd w:val="0"/>
-        <w:spacing w:after="0" w:line="240" w:lineRule="auto"/>
-        <w:jc w:val="both"/>
-        <w:rPr>
-          <w:rFonts w:ascii="Times New Roman" w:hAnsi="Times New Roman" w:cs="Times New Roman"/>
-          <w:bCs/>
-          <w:iCs/>
-          <w:sz w:val="24"/>
-          <w:szCs w:val="24"/>
-        </w:rPr>
-      </w:pPr>
-      <w:r>
-        <w:rPr>
-          <w:rFonts w:ascii="Times New Roman" w:hAnsi="Times New Roman" w:cs="Times New Roman"/>
-          <w:bCs/>
-          <w:iCs/>
-          <w:sz w:val="24"/>
-          <w:szCs w:val="24"/>
-        </w:rPr>
-        <w:drawing>
-          <wp:inline distT="0" distB="0" distL="0" distR="0" wp14:anchorId="7BBD80A2" wp14:editId="16801982">
-            <wp:extent cx="5143500" cy="4272194"/>
-            <wp:effectExtent l="0" t="0" r="0" b="0"/>
-            <wp:docPr id="4" name="Picture 4"/>
-            <wp:cNvGraphicFramePr>
-              <a:graphicFrameLocks xmlns:a="http://schemas.openxmlformats.org/drawingml/2006/main" noChangeAspect="1"/>
-            </wp:cNvGraphicFramePr>
-            <a:graphic xmlns:a="http://schemas.openxmlformats.org/drawingml/2006/main">
-              <a:graphicData uri="http://schemas.openxmlformats.org/drawingml/2006/picture">
-                <pic:pic xmlns:pic="http://schemas.openxmlformats.org/drawingml/2006/picture">
-                  <pic:nvPicPr>
-                    <pic:cNvPr id="1" name=""/>
+                    <pic:cNvPr id="1918052188" name="Picture 3" descr="A screenshot of a computer&#10;&#10;AI-generated content may be incorrect."/>
                     <pic:cNvPicPr/>
                   </pic:nvPicPr>
                   <pic:blipFill>
@@ -930,7 +558,7 @@
                   <pic:spPr>
                     <a:xfrm>
                       <a:off x="0" y="0"/>
-                      <a:ext cx="5144701" cy="4273191"/>
+                      <a:ext cx="5731510" cy="3366135"/>
                     </a:xfrm>
                     <a:prstGeom prst="rect">
                       <a:avLst/>
@@ -946,6 +574,213 @@
     <w:p>
       <w:pPr>
         <w:pStyle w:val="ListParagraph"/>
+        <w:autoSpaceDE w:val="0"/>
+        <w:autoSpaceDN w:val="0"/>
+        <w:adjustRightInd w:val="0"/>
+        <w:spacing w:after="0" w:line="240" w:lineRule="auto"/>
+        <w:jc w:val="center"/>
+        <w:rPr>
+          <w:rFonts w:ascii="Times New Roman" w:hAnsi="Times New Roman" w:cs="Times New Roman"/>
+          <w:bCs/>
+          <w:iCs/>
+          <w:sz w:val="24"/>
+          <w:szCs w:val="24"/>
+        </w:rPr>
+      </w:pPr>
+    </w:p>
+    <w:p>
+      <w:pPr>
+        <w:pStyle w:val="ListParagraph"/>
+        <w:autoSpaceDE w:val="0"/>
+        <w:autoSpaceDN w:val="0"/>
+        <w:adjustRightInd w:val="0"/>
+        <w:spacing w:after="0" w:line="240" w:lineRule="auto"/>
+        <w:jc w:val="center"/>
+        <w:rPr>
+          <w:rFonts w:ascii="Times New Roman" w:hAnsi="Times New Roman" w:cs="Times New Roman"/>
+          <w:bCs/>
+          <w:iCs/>
+          <w:sz w:val="24"/>
+          <w:szCs w:val="24"/>
+        </w:rPr>
+      </w:pPr>
+    </w:p>
+    <w:p>
+      <w:pPr>
+        <w:pStyle w:val="ListParagraph"/>
+        <w:autoSpaceDE w:val="0"/>
+        <w:autoSpaceDN w:val="0"/>
+        <w:adjustRightInd w:val="0"/>
+        <w:spacing w:after="0" w:line="240" w:lineRule="auto"/>
+        <w:jc w:val="center"/>
+        <w:rPr>
+          <w:rFonts w:ascii="Times New Roman" w:hAnsi="Times New Roman" w:cs="Times New Roman"/>
+          <w:bCs/>
+          <w:iCs/>
+          <w:sz w:val="24"/>
+          <w:szCs w:val="24"/>
+        </w:rPr>
+      </w:pPr>
+    </w:p>
+    <w:p>
+      <w:pPr>
+        <w:pStyle w:val="ListParagraph"/>
+        <w:autoSpaceDE w:val="0"/>
+        <w:autoSpaceDN w:val="0"/>
+        <w:adjustRightInd w:val="0"/>
+        <w:spacing w:after="0" w:line="240" w:lineRule="auto"/>
+        <w:jc w:val="center"/>
+        <w:rPr>
+          <w:rFonts w:ascii="Times New Roman" w:hAnsi="Times New Roman" w:cs="Times New Roman"/>
+          <w:bCs/>
+          <w:iCs/>
+          <w:sz w:val="24"/>
+          <w:szCs w:val="24"/>
+        </w:rPr>
+      </w:pPr>
+    </w:p>
+    <w:p>
+      <w:pPr>
+        <w:pStyle w:val="ListParagraph"/>
+        <w:autoSpaceDE w:val="0"/>
+        <w:autoSpaceDN w:val="0"/>
+        <w:adjustRightInd w:val="0"/>
+        <w:spacing w:after="0" w:line="240" w:lineRule="auto"/>
+        <w:jc w:val="center"/>
+        <w:rPr>
+          <w:rFonts w:ascii="Times New Roman" w:hAnsi="Times New Roman" w:cs="Times New Roman"/>
+          <w:bCs/>
+          <w:iCs/>
+          <w:sz w:val="24"/>
+          <w:szCs w:val="24"/>
+        </w:rPr>
+      </w:pPr>
+    </w:p>
+    <w:p>
+      <w:pPr>
+        <w:pStyle w:val="ListParagraph"/>
+        <w:autoSpaceDE w:val="0"/>
+        <w:autoSpaceDN w:val="0"/>
+        <w:adjustRightInd w:val="0"/>
+        <w:spacing w:after="0" w:line="240" w:lineRule="auto"/>
+        <w:jc w:val="center"/>
+        <w:rPr>
+          <w:rFonts w:ascii="Times New Roman" w:hAnsi="Times New Roman" w:cs="Times New Roman"/>
+          <w:bCs/>
+          <w:iCs/>
+          <w:sz w:val="24"/>
+          <w:szCs w:val="24"/>
+        </w:rPr>
+      </w:pPr>
+    </w:p>
+    <w:p>
+      <w:pPr>
+        <w:pStyle w:val="ListParagraph"/>
+        <w:autoSpaceDE w:val="0"/>
+        <w:autoSpaceDN w:val="0"/>
+        <w:adjustRightInd w:val="0"/>
+        <w:spacing w:after="0" w:line="240" w:lineRule="auto"/>
+        <w:jc w:val="center"/>
+        <w:rPr>
+          <w:rFonts w:ascii="Times New Roman" w:hAnsi="Times New Roman" w:cs="Times New Roman"/>
+          <w:bCs/>
+          <w:iCs/>
+          <w:sz w:val="24"/>
+          <w:szCs w:val="24"/>
+        </w:rPr>
+      </w:pPr>
+    </w:p>
+    <w:p>
+      <w:pPr>
+        <w:pStyle w:val="ListParagraph"/>
+        <w:autoSpaceDE w:val="0"/>
+        <w:autoSpaceDN w:val="0"/>
+        <w:adjustRightInd w:val="0"/>
+        <w:spacing w:after="0" w:line="240" w:lineRule="auto"/>
+        <w:jc w:val="center"/>
+        <w:rPr>
+          <w:rFonts w:ascii="Times New Roman" w:hAnsi="Times New Roman" w:cs="Times New Roman"/>
+          <w:bCs/>
+          <w:iCs/>
+          <w:sz w:val="24"/>
+          <w:szCs w:val="24"/>
+        </w:rPr>
+      </w:pPr>
+    </w:p>
+    <w:p>
+      <w:pPr>
+        <w:pStyle w:val="ListParagraph"/>
+        <w:autoSpaceDE w:val="0"/>
+        <w:autoSpaceDN w:val="0"/>
+        <w:adjustRightInd w:val="0"/>
+        <w:spacing w:after="0" w:line="240" w:lineRule="auto"/>
+        <w:jc w:val="center"/>
+        <w:rPr>
+          <w:rFonts w:ascii="Times New Roman" w:hAnsi="Times New Roman" w:cs="Times New Roman"/>
+          <w:bCs/>
+          <w:iCs/>
+          <w:sz w:val="24"/>
+          <w:szCs w:val="24"/>
+        </w:rPr>
+      </w:pPr>
+    </w:p>
+    <w:p>
+      <w:pPr>
+        <w:pStyle w:val="ListParagraph"/>
+        <w:autoSpaceDE w:val="0"/>
+        <w:autoSpaceDN w:val="0"/>
+        <w:adjustRightInd w:val="0"/>
+        <w:spacing w:after="0" w:line="240" w:lineRule="auto"/>
+        <w:jc w:val="center"/>
+        <w:rPr>
+          <w:rFonts w:ascii="Times New Roman" w:hAnsi="Times New Roman" w:cs="Times New Roman"/>
+          <w:bCs/>
+          <w:iCs/>
+          <w:sz w:val="24"/>
+          <w:szCs w:val="24"/>
+        </w:rPr>
+      </w:pPr>
+    </w:p>
+    <w:p>
+      <w:pPr>
+        <w:pStyle w:val="ListParagraph"/>
+        <w:autoSpaceDE w:val="0"/>
+        <w:autoSpaceDN w:val="0"/>
+        <w:adjustRightInd w:val="0"/>
+        <w:spacing w:after="0" w:line="240" w:lineRule="auto"/>
+        <w:jc w:val="center"/>
+        <w:rPr>
+          <w:rFonts w:ascii="Times New Roman" w:hAnsi="Times New Roman" w:cs="Times New Roman"/>
+          <w:bCs/>
+          <w:iCs/>
+          <w:sz w:val="24"/>
+          <w:szCs w:val="24"/>
+        </w:rPr>
+      </w:pPr>
+    </w:p>
+    <w:p>
+      <w:pPr>
+        <w:pStyle w:val="ListParagraph"/>
+        <w:autoSpaceDE w:val="0"/>
+        <w:autoSpaceDN w:val="0"/>
+        <w:adjustRightInd w:val="0"/>
+        <w:spacing w:after="0" w:line="240" w:lineRule="auto"/>
+        <w:jc w:val="center"/>
+        <w:rPr>
+          <w:rFonts w:ascii="Times New Roman" w:hAnsi="Times New Roman" w:cs="Times New Roman"/>
+          <w:bCs/>
+          <w:iCs/>
+          <w:sz w:val="24"/>
+          <w:szCs w:val="24"/>
+        </w:rPr>
+      </w:pPr>
+    </w:p>
+    <w:p>
+      <w:pPr>
+        <w:autoSpaceDE w:val="0"/>
+        <w:autoSpaceDN w:val="0"/>
+        <w:adjustRightInd w:val="0"/>
+        <w:spacing w:after="0" w:line="240" w:lineRule="auto"/>
         <w:rPr>
           <w:rFonts w:ascii="Times New Roman" w:hAnsi="Times New Roman" w:cs="Times New Roman"/>
           <w:bCs/>
@@ -983,38 +818,110 @@
           <w:sz w:val="24"/>
           <w:szCs w:val="24"/>
         </w:rPr>
-        <w:t>Write a program that receives an ASCII code (an integer between 0 and 128) and displays its character. For example, if the user enters 97, the program displays character ‘a’.</w:t>
-      </w:r>
-    </w:p>
-    <w:p>
-      <w:pPr>
-        <w:pStyle w:val="ListParagraph"/>
-        <w:autoSpaceDE w:val="0"/>
-        <w:autoSpaceDN w:val="0"/>
-        <w:adjustRightInd w:val="0"/>
-        <w:spacing w:after="0" w:line="240" w:lineRule="auto"/>
-        <w:jc w:val="both"/>
-        <w:rPr>
-          <w:rFonts w:ascii="Times New Roman" w:hAnsi="Times New Roman" w:cs="Times New Roman"/>
-          <w:bCs/>
-          <w:iCs/>
-          <w:sz w:val="24"/>
-          <w:szCs w:val="24"/>
-        </w:rPr>
-      </w:pPr>
-      <w:r>
-        <w:rPr>
-          <w:rFonts w:ascii="Times New Roman" w:hAnsi="Times New Roman" w:cs="Times New Roman"/>
-          <w:bCs/>
-          <w:iCs/>
+        <w:t>Write a program that reads in the radius and length of a cylinder and computes volume using the following formulas:</w:t>
+      </w:r>
+    </w:p>
+    <w:p>
+      <w:pPr>
+        <w:autoSpaceDE w:val="0"/>
+        <w:autoSpaceDN w:val="0"/>
+        <w:adjustRightInd w:val="0"/>
+        <w:spacing w:after="0" w:line="240" w:lineRule="auto"/>
+        <w:ind w:left="360"/>
+        <w:jc w:val="center"/>
+        <w:rPr>
+          <w:rFonts w:ascii="Times New Roman" w:hAnsi="Times New Roman" w:cs="Times New Roman"/>
+          <w:bCs/>
+          <w:iCs/>
+          <w:sz w:val="24"/>
+          <w:szCs w:val="24"/>
+        </w:rPr>
+      </w:pPr>
+      <w:r>
+        <w:rPr>
+          <w:rFonts w:ascii="Times New Roman" w:hAnsi="Times New Roman" w:cs="Times New Roman"/>
+          <w:bCs/>
+          <w:iCs/>
+          <w:sz w:val="24"/>
+          <w:szCs w:val="24"/>
+        </w:rPr>
+        <w:t>area = radius * radius * PI</w:t>
+      </w:r>
+    </w:p>
+    <w:p>
+      <w:pPr>
+        <w:autoSpaceDE w:val="0"/>
+        <w:autoSpaceDN w:val="0"/>
+        <w:adjustRightInd w:val="0"/>
+        <w:spacing w:after="0" w:line="240" w:lineRule="auto"/>
+        <w:ind w:left="360"/>
+        <w:jc w:val="center"/>
+        <w:rPr>
+          <w:rFonts w:ascii="Times New Roman" w:hAnsi="Times New Roman" w:cs="Times New Roman"/>
+          <w:bCs/>
+          <w:iCs/>
+          <w:sz w:val="24"/>
+          <w:szCs w:val="24"/>
+        </w:rPr>
+      </w:pPr>
+      <w:r>
+        <w:rPr>
+          <w:rFonts w:ascii="Times New Roman" w:hAnsi="Times New Roman" w:cs="Times New Roman"/>
+          <w:bCs/>
+          <w:iCs/>
+          <w:sz w:val="24"/>
+          <w:szCs w:val="24"/>
+        </w:rPr>
+        <w:t>volume = area * length</w:t>
+      </w:r>
+    </w:p>
+    <w:p>
+      <w:pPr>
+        <w:autoSpaceDE w:val="0"/>
+        <w:autoSpaceDN w:val="0"/>
+        <w:adjustRightInd w:val="0"/>
+        <w:spacing w:after="0" w:line="240" w:lineRule="auto"/>
+        <w:ind w:left="360"/>
+        <w:jc w:val="center"/>
+        <w:rPr>
+          <w:rFonts w:ascii="Times New Roman" w:hAnsi="Times New Roman" w:cs="Times New Roman"/>
+          <w:bCs/>
+          <w:iCs/>
+          <w:sz w:val="24"/>
+          <w:szCs w:val="24"/>
+        </w:rPr>
+      </w:pPr>
+    </w:p>
+    <w:p>
+      <w:pPr>
+        <w:autoSpaceDE w:val="0"/>
+        <w:autoSpaceDN w:val="0"/>
+        <w:adjustRightInd w:val="0"/>
+        <w:spacing w:after="0" w:line="240" w:lineRule="auto"/>
+        <w:ind w:left="360"/>
+        <w:jc w:val="center"/>
+        <w:rPr>
+          <w:rFonts w:ascii="Times New Roman" w:hAnsi="Times New Roman" w:cs="Times New Roman"/>
+          <w:bCs/>
+          <w:iCs/>
+          <w:sz w:val="24"/>
+          <w:szCs w:val="24"/>
+        </w:rPr>
+      </w:pPr>
+      <w:r>
+        <w:rPr>
+          <w:rFonts w:ascii="Times New Roman" w:hAnsi="Times New Roman" w:cs="Times New Roman"/>
+          <w:bCs/>
+          <w:iCs/>
+          <w:noProof/>
           <w:sz w:val="24"/>
           <w:szCs w:val="24"/>
         </w:rPr>
         <w:drawing>
-          <wp:inline distT="0" distB="0" distL="0" distR="0" wp14:anchorId="4DAC8BF4" wp14:editId="4BC7D82F">
-            <wp:extent cx="4785360" cy="3823623"/>
-            <wp:effectExtent l="0" t="0" r="0" b="5715"/>
-            <wp:docPr id="5" name="Picture 5"/>
+          <wp:inline distT="0" distB="0" distL="0" distR="0" wp14:anchorId="0B38C27E" wp14:editId="4DD6BE48">
+            <wp:extent cx="5911703" cy="2891790"/>
+            <wp:effectExtent l="0" t="0" r="0" b="3810"/>
+            <wp:docPr id="1301560381" name="Picture 4" descr="A screenshot of a computer&#10;&#10;AI-generated content may be incorrect."/>
             <wp:cNvGraphicFramePr>
               <a:graphicFrameLocks xmlns:a="http://schemas.openxmlformats.org/drawingml/2006/main" noChangeAspect="1"/>
             </wp:cNvGraphicFramePr>
@@ -1022,7 +929,7 @@
               <a:graphicData uri="http://schemas.openxmlformats.org/drawingml/2006/picture">
                 <pic:pic xmlns:pic="http://schemas.openxmlformats.org/drawingml/2006/picture">
                   <pic:nvPicPr>
-                    <pic:cNvPr id="1" name=""/>
+                    <pic:cNvPr id="1301560381" name="Picture 4" descr="A screenshot of a computer&#10;&#10;AI-generated content may be incorrect."/>
                     <pic:cNvPicPr/>
                   </pic:nvPicPr>
                   <pic:blipFill>
@@ -1034,7 +941,7 @@
                   <pic:spPr>
                     <a:xfrm>
                       <a:off x="0" y="0"/>
-                      <a:ext cx="4786466" cy="3824507"/>
+                      <a:ext cx="5949765" cy="2910409"/>
                     </a:xfrm>
                     <a:prstGeom prst="rect">
                       <a:avLst/>
@@ -1053,7 +960,6 @@
         <w:autoSpaceDN w:val="0"/>
         <w:adjustRightInd w:val="0"/>
         <w:spacing w:after="0" w:line="240" w:lineRule="auto"/>
-        <w:jc w:val="both"/>
         <w:rPr>
           <w:rFonts w:ascii="Times New Roman" w:hAnsi="Times New Roman" w:cs="Times New Roman"/>
           <w:bCs/>
@@ -1091,7 +997,7 @@
           <w:sz w:val="24"/>
           <w:szCs w:val="24"/>
         </w:rPr>
-        <w:t>Write a program that prompts the user to enter the month and year, and displays the number of days in the month. For example, January is 31 days, February is 28 days, March is 31 and etc.</w:t>
+        <w:t>Write a program that reads an integer between 0 and 1000 and adds all the digits in the integer. For example, if an integer is 943, the sum of all its digit is 16.</w:t>
       </w:r>
     </w:p>
     <w:p>
@@ -1110,19 +1016,36 @@
           <w:szCs w:val="24"/>
         </w:rPr>
       </w:pPr>
-      <w:r>
-        <w:rPr>
-          <w:rFonts w:ascii="Times New Roman" w:hAnsi="Times New Roman" w:cs="Times New Roman"/>
-          <w:bCs/>
-          <w:iCs/>
+    </w:p>
+    <w:p>
+      <w:pPr>
+        <w:autoSpaceDE w:val="0"/>
+        <w:autoSpaceDN w:val="0"/>
+        <w:adjustRightInd w:val="0"/>
+        <w:spacing w:after="0" w:line="240" w:lineRule="auto"/>
+        <w:jc w:val="both"/>
+        <w:rPr>
+          <w:rFonts w:ascii="Times New Roman" w:hAnsi="Times New Roman" w:cs="Times New Roman"/>
+          <w:bCs/>
+          <w:iCs/>
+          <w:sz w:val="24"/>
+          <w:szCs w:val="24"/>
+        </w:rPr>
+      </w:pPr>
+      <w:r>
+        <w:rPr>
+          <w:rFonts w:ascii="Times New Roman" w:hAnsi="Times New Roman" w:cs="Times New Roman"/>
+          <w:bCs/>
+          <w:iCs/>
+          <w:noProof/>
           <w:sz w:val="24"/>
           <w:szCs w:val="24"/>
         </w:rPr>
         <w:drawing>
-          <wp:inline distT="0" distB="0" distL="0" distR="0" wp14:anchorId="14226341" wp14:editId="193018E9">
-            <wp:extent cx="5264295" cy="3398520"/>
-            <wp:effectExtent l="0" t="0" r="0" b="0"/>
-            <wp:docPr id="6" name="Picture 6"/>
+          <wp:inline distT="0" distB="0" distL="0" distR="0" wp14:anchorId="19FAADDC" wp14:editId="052D1597">
+            <wp:extent cx="6453505" cy="3030279"/>
+            <wp:effectExtent l="0" t="0" r="0" b="5080"/>
+            <wp:docPr id="1683416347" name="Picture 5" descr="A screenshot of a computer&#10;&#10;AI-generated content may be incorrect."/>
             <wp:cNvGraphicFramePr>
               <a:graphicFrameLocks xmlns:a="http://schemas.openxmlformats.org/drawingml/2006/main" noChangeAspect="1"/>
             </wp:cNvGraphicFramePr>
@@ -1130,7 +1053,7 @@
               <a:graphicData uri="http://schemas.openxmlformats.org/drawingml/2006/picture">
                 <pic:pic xmlns:pic="http://schemas.openxmlformats.org/drawingml/2006/picture">
                   <pic:nvPicPr>
-                    <pic:cNvPr id="1" name=""/>
+                    <pic:cNvPr id="1683416347" name="Picture 5" descr="A screenshot of a computer&#10;&#10;AI-generated content may be incorrect."/>
                     <pic:cNvPicPr/>
                   </pic:nvPicPr>
                   <pic:blipFill>
@@ -1142,7 +1065,592 @@
                   <pic:spPr>
                     <a:xfrm>
                       <a:off x="0" y="0"/>
-                      <a:ext cx="5265126" cy="3399056"/>
+                      <a:ext cx="6502103" cy="3053098"/>
+                    </a:xfrm>
+                    <a:prstGeom prst="rect">
+                      <a:avLst/>
+                    </a:prstGeom>
+                  </pic:spPr>
+                </pic:pic>
+              </a:graphicData>
+            </a:graphic>
+          </wp:inline>
+        </w:drawing>
+      </w:r>
+    </w:p>
+    <w:p>
+      <w:pPr>
+        <w:autoSpaceDE w:val="0"/>
+        <w:autoSpaceDN w:val="0"/>
+        <w:adjustRightInd w:val="0"/>
+        <w:spacing w:after="0" w:line="240" w:lineRule="auto"/>
+        <w:jc w:val="both"/>
+        <w:rPr>
+          <w:rFonts w:ascii="Times New Roman" w:hAnsi="Times New Roman" w:cs="Times New Roman"/>
+          <w:bCs/>
+          <w:iCs/>
+          <w:sz w:val="24"/>
+          <w:szCs w:val="24"/>
+        </w:rPr>
+      </w:pPr>
+    </w:p>
+    <w:p>
+      <w:pPr>
+        <w:autoSpaceDE w:val="0"/>
+        <w:autoSpaceDN w:val="0"/>
+        <w:adjustRightInd w:val="0"/>
+        <w:spacing w:after="0" w:line="240" w:lineRule="auto"/>
+        <w:jc w:val="both"/>
+        <w:rPr>
+          <w:rFonts w:ascii="Times New Roman" w:hAnsi="Times New Roman" w:cs="Times New Roman"/>
+          <w:bCs/>
+          <w:iCs/>
+          <w:sz w:val="24"/>
+          <w:szCs w:val="24"/>
+        </w:rPr>
+      </w:pPr>
+    </w:p>
+    <w:p>
+      <w:pPr>
+        <w:autoSpaceDE w:val="0"/>
+        <w:autoSpaceDN w:val="0"/>
+        <w:adjustRightInd w:val="0"/>
+        <w:spacing w:after="0" w:line="240" w:lineRule="auto"/>
+        <w:jc w:val="both"/>
+        <w:rPr>
+          <w:rFonts w:ascii="Times New Roman" w:hAnsi="Times New Roman" w:cs="Times New Roman"/>
+          <w:bCs/>
+          <w:iCs/>
+          <w:sz w:val="24"/>
+          <w:szCs w:val="24"/>
+        </w:rPr>
+      </w:pPr>
+    </w:p>
+    <w:p>
+      <w:pPr>
+        <w:autoSpaceDE w:val="0"/>
+        <w:autoSpaceDN w:val="0"/>
+        <w:adjustRightInd w:val="0"/>
+        <w:spacing w:after="0" w:line="240" w:lineRule="auto"/>
+        <w:jc w:val="both"/>
+        <w:rPr>
+          <w:rFonts w:ascii="Times New Roman" w:hAnsi="Times New Roman" w:cs="Times New Roman"/>
+          <w:bCs/>
+          <w:iCs/>
+          <w:sz w:val="24"/>
+          <w:szCs w:val="24"/>
+        </w:rPr>
+      </w:pPr>
+    </w:p>
+    <w:p>
+      <w:pPr>
+        <w:autoSpaceDE w:val="0"/>
+        <w:autoSpaceDN w:val="0"/>
+        <w:adjustRightInd w:val="0"/>
+        <w:spacing w:after="0" w:line="240" w:lineRule="auto"/>
+        <w:jc w:val="both"/>
+        <w:rPr>
+          <w:rFonts w:ascii="Times New Roman" w:hAnsi="Times New Roman" w:cs="Times New Roman"/>
+          <w:bCs/>
+          <w:iCs/>
+          <w:sz w:val="24"/>
+          <w:szCs w:val="24"/>
+        </w:rPr>
+      </w:pPr>
+    </w:p>
+    <w:p>
+      <w:pPr>
+        <w:autoSpaceDE w:val="0"/>
+        <w:autoSpaceDN w:val="0"/>
+        <w:adjustRightInd w:val="0"/>
+        <w:spacing w:after="0" w:line="240" w:lineRule="auto"/>
+        <w:jc w:val="both"/>
+        <w:rPr>
+          <w:rFonts w:ascii="Times New Roman" w:hAnsi="Times New Roman" w:cs="Times New Roman"/>
+          <w:bCs/>
+          <w:iCs/>
+          <w:sz w:val="24"/>
+          <w:szCs w:val="24"/>
+        </w:rPr>
+      </w:pPr>
+    </w:p>
+    <w:p>
+      <w:pPr>
+        <w:autoSpaceDE w:val="0"/>
+        <w:autoSpaceDN w:val="0"/>
+        <w:adjustRightInd w:val="0"/>
+        <w:spacing w:after="0" w:line="240" w:lineRule="auto"/>
+        <w:jc w:val="both"/>
+        <w:rPr>
+          <w:rFonts w:ascii="Times New Roman" w:hAnsi="Times New Roman" w:cs="Times New Roman"/>
+          <w:bCs/>
+          <w:iCs/>
+          <w:sz w:val="24"/>
+          <w:szCs w:val="24"/>
+        </w:rPr>
+      </w:pPr>
+    </w:p>
+    <w:p>
+      <w:pPr>
+        <w:pStyle w:val="ListParagraph"/>
+        <w:numPr>
+          <w:ilvl w:val="0"/>
+          <w:numId w:val="3"/>
+        </w:numPr>
+        <w:autoSpaceDE w:val="0"/>
+        <w:autoSpaceDN w:val="0"/>
+        <w:adjustRightInd w:val="0"/>
+        <w:spacing w:after="0" w:line="240" w:lineRule="auto"/>
+        <w:jc w:val="both"/>
+        <w:rPr>
+          <w:rFonts w:ascii="Times New Roman" w:hAnsi="Times New Roman" w:cs="Times New Roman"/>
+          <w:bCs/>
+          <w:iCs/>
+          <w:sz w:val="24"/>
+          <w:szCs w:val="24"/>
+        </w:rPr>
+      </w:pPr>
+      <w:r>
+        <w:rPr>
+          <w:rFonts w:ascii="Times New Roman" w:hAnsi="Times New Roman" w:cs="Times New Roman"/>
+          <w:bCs/>
+          <w:iCs/>
+          <w:sz w:val="24"/>
+          <w:szCs w:val="24"/>
+        </w:rPr>
+        <w:t xml:space="preserve">Write a program that converts an uppercase letter to a lowercase letter. </w:t>
+      </w:r>
+    </w:p>
+    <w:p>
+      <w:pPr>
+        <w:pStyle w:val="ListParagraph"/>
+        <w:autoSpaceDE w:val="0"/>
+        <w:autoSpaceDN w:val="0"/>
+        <w:adjustRightInd w:val="0"/>
+        <w:spacing w:after="0" w:line="240" w:lineRule="auto"/>
+        <w:jc w:val="both"/>
+        <w:rPr>
+          <w:rFonts w:ascii="Times New Roman" w:hAnsi="Times New Roman" w:cs="Times New Roman"/>
+          <w:bCs/>
+          <w:iCs/>
+          <w:sz w:val="24"/>
+          <w:szCs w:val="24"/>
+        </w:rPr>
+      </w:pPr>
+    </w:p>
+    <w:p>
+      <w:pPr>
+        <w:autoSpaceDE w:val="0"/>
+        <w:autoSpaceDN w:val="0"/>
+        <w:adjustRightInd w:val="0"/>
+        <w:spacing w:after="0" w:line="240" w:lineRule="auto"/>
+        <w:jc w:val="both"/>
+        <w:rPr>
+          <w:rFonts w:ascii="Times New Roman" w:hAnsi="Times New Roman" w:cs="Times New Roman"/>
+          <w:bCs/>
+          <w:iCs/>
+          <w:sz w:val="24"/>
+          <w:szCs w:val="24"/>
+        </w:rPr>
+      </w:pPr>
+      <w:r>
+        <w:rPr>
+          <w:rFonts w:ascii="Times New Roman" w:hAnsi="Times New Roman" w:cs="Times New Roman"/>
+          <w:bCs/>
+          <w:iCs/>
+          <w:noProof/>
+          <w:sz w:val="24"/>
+          <w:szCs w:val="24"/>
+        </w:rPr>
+        <w:drawing>
+          <wp:inline distT="0" distB="0" distL="0" distR="0" wp14:anchorId="0FE3D9DD" wp14:editId="5C3AAF81">
+            <wp:extent cx="6442710" cy="2785730"/>
+            <wp:effectExtent l="0" t="0" r="0" b="0"/>
+            <wp:docPr id="1273841069" name="Picture 6" descr="A screenshot of a computer&#10;&#10;AI-generated content may be incorrect."/>
+            <wp:cNvGraphicFramePr>
+              <a:graphicFrameLocks xmlns:a="http://schemas.openxmlformats.org/drawingml/2006/main" noChangeAspect="1"/>
+            </wp:cNvGraphicFramePr>
+            <a:graphic xmlns:a="http://schemas.openxmlformats.org/drawingml/2006/main">
+              <a:graphicData uri="http://schemas.openxmlformats.org/drawingml/2006/picture">
+                <pic:pic xmlns:pic="http://schemas.openxmlformats.org/drawingml/2006/picture">
+                  <pic:nvPicPr>
+                    <pic:cNvPr id="1273841069" name="Picture 6" descr="A screenshot of a computer&#10;&#10;AI-generated content may be incorrect."/>
+                    <pic:cNvPicPr/>
+                  </pic:nvPicPr>
+                  <pic:blipFill rotWithShape="1">
+                    <a:blip r:embed="rId14"/>
+                    <a:srcRect r="23230"/>
+                    <a:stretch>
+                      <a:fillRect/>
+                    </a:stretch>
+                  </pic:blipFill>
+                  <pic:spPr bwMode="auto">
+                    <a:xfrm>
+                      <a:off x="0" y="0"/>
+                      <a:ext cx="6575940" cy="2843337"/>
+                    </a:xfrm>
+                    <a:prstGeom prst="rect">
+                      <a:avLst/>
+                    </a:prstGeom>
+                    <a:ln>
+                      <a:noFill/>
+                    </a:ln>
+                    <a:extLst>
+                      <a:ext uri="{53640926-AAD7-44D8-BBD7-CCE9431645EC}">
+                        <a14:shadowObscured xmlns:a14="http://schemas.microsoft.com/office/drawing/2010/main"/>
+                      </a:ext>
+                    </a:extLst>
+                  </pic:spPr>
+                </pic:pic>
+              </a:graphicData>
+            </a:graphic>
+          </wp:inline>
+        </w:drawing>
+      </w:r>
+    </w:p>
+    <w:p>
+      <w:pPr>
+        <w:pStyle w:val="ListParagraph"/>
+        <w:rPr>
+          <w:rFonts w:ascii="Times New Roman" w:hAnsi="Times New Roman" w:cs="Times New Roman"/>
+          <w:bCs/>
+          <w:iCs/>
+          <w:sz w:val="24"/>
+          <w:szCs w:val="24"/>
+        </w:rPr>
+      </w:pPr>
+    </w:p>
+    <w:p>
+      <w:pPr>
+        <w:pStyle w:val="ListParagraph"/>
+        <w:numPr>
+          <w:ilvl w:val="0"/>
+          <w:numId w:val="3"/>
+        </w:numPr>
+        <w:autoSpaceDE w:val="0"/>
+        <w:autoSpaceDN w:val="0"/>
+        <w:adjustRightInd w:val="0"/>
+        <w:spacing w:after="0" w:line="240" w:lineRule="auto"/>
+        <w:jc w:val="both"/>
+        <w:rPr>
+          <w:rFonts w:ascii="Times New Roman" w:hAnsi="Times New Roman" w:cs="Times New Roman"/>
+          <w:bCs/>
+          <w:iCs/>
+          <w:sz w:val="24"/>
+          <w:szCs w:val="24"/>
+        </w:rPr>
+      </w:pPr>
+      <w:r>
+        <w:rPr>
+          <w:rFonts w:ascii="Times New Roman" w:hAnsi="Times New Roman" w:cs="Times New Roman"/>
+          <w:bCs/>
+          <w:iCs/>
+          <w:sz w:val="24"/>
+          <w:szCs w:val="24"/>
+        </w:rPr>
+        <w:t>Write a program that receives an ASCII code (an integer between 0 and 128) and displays its character. For example, if the user enters 97, the program displays character ‘a’.</w:t>
+      </w:r>
+    </w:p>
+    <w:p>
+      <w:pPr>
+        <w:pStyle w:val="ListParagraph"/>
+        <w:autoSpaceDE w:val="0"/>
+        <w:autoSpaceDN w:val="0"/>
+        <w:adjustRightInd w:val="0"/>
+        <w:spacing w:after="0" w:line="240" w:lineRule="auto"/>
+        <w:jc w:val="both"/>
+        <w:rPr>
+          <w:rFonts w:ascii="Times New Roman" w:hAnsi="Times New Roman" w:cs="Times New Roman"/>
+          <w:bCs/>
+          <w:iCs/>
+          <w:sz w:val="24"/>
+          <w:szCs w:val="24"/>
+        </w:rPr>
+      </w:pPr>
+    </w:p>
+    <w:p>
+      <w:pPr>
+        <w:autoSpaceDE w:val="0"/>
+        <w:autoSpaceDN w:val="0"/>
+        <w:adjustRightInd w:val="0"/>
+        <w:spacing w:after="0" w:line="240" w:lineRule="auto"/>
+        <w:jc w:val="both"/>
+        <w:rPr>
+          <w:rFonts w:ascii="Times New Roman" w:hAnsi="Times New Roman" w:cs="Times New Roman"/>
+          <w:bCs/>
+          <w:iCs/>
+          <w:sz w:val="24"/>
+          <w:szCs w:val="24"/>
+        </w:rPr>
+      </w:pPr>
+      <w:r>
+        <w:rPr>
+          <w:rFonts w:ascii="Times New Roman" w:hAnsi="Times New Roman" w:cs="Times New Roman"/>
+          <w:bCs/>
+          <w:iCs/>
+          <w:noProof/>
+          <w:sz w:val="24"/>
+          <w:szCs w:val="24"/>
+        </w:rPr>
+        <w:drawing>
+          <wp:inline distT="0" distB="0" distL="0" distR="0" wp14:anchorId="564323B8" wp14:editId="4F84F4E0">
+            <wp:extent cx="6368415" cy="2977116"/>
+            <wp:effectExtent l="0" t="0" r="0" b="0"/>
+            <wp:docPr id="950722200" name="Picture 7" descr="A screenshot of a computer&#10;&#10;AI-generated content may be incorrect."/>
+            <wp:cNvGraphicFramePr>
+              <a:graphicFrameLocks xmlns:a="http://schemas.openxmlformats.org/drawingml/2006/main" noChangeAspect="1"/>
+            </wp:cNvGraphicFramePr>
+            <a:graphic xmlns:a="http://schemas.openxmlformats.org/drawingml/2006/main">
+              <a:graphicData uri="http://schemas.openxmlformats.org/drawingml/2006/picture">
+                <pic:pic xmlns:pic="http://schemas.openxmlformats.org/drawingml/2006/picture">
+                  <pic:nvPicPr>
+                    <pic:cNvPr id="950722200" name="Picture 7" descr="A screenshot of a computer&#10;&#10;AI-generated content may be incorrect."/>
+                    <pic:cNvPicPr/>
+                  </pic:nvPicPr>
+                  <pic:blipFill>
+                    <a:blip r:embed="rId15"/>
+                    <a:stretch>
+                      <a:fillRect/>
+                    </a:stretch>
+                  </pic:blipFill>
+                  <pic:spPr>
+                    <a:xfrm>
+                      <a:off x="0" y="0"/>
+                      <a:ext cx="6456556" cy="3018320"/>
+                    </a:xfrm>
+                    <a:prstGeom prst="rect">
+                      <a:avLst/>
+                    </a:prstGeom>
+                  </pic:spPr>
+                </pic:pic>
+              </a:graphicData>
+            </a:graphic>
+          </wp:inline>
+        </w:drawing>
+      </w:r>
+    </w:p>
+    <w:p>
+      <w:pPr>
+        <w:autoSpaceDE w:val="0"/>
+        <w:autoSpaceDN w:val="0"/>
+        <w:adjustRightInd w:val="0"/>
+        <w:spacing w:after="0" w:line="240" w:lineRule="auto"/>
+        <w:jc w:val="both"/>
+        <w:rPr>
+          <w:rFonts w:ascii="Times New Roman" w:hAnsi="Times New Roman" w:cs="Times New Roman"/>
+          <w:bCs/>
+          <w:iCs/>
+          <w:sz w:val="24"/>
+          <w:szCs w:val="24"/>
+        </w:rPr>
+      </w:pPr>
+    </w:p>
+    <w:p>
+      <w:pPr>
+        <w:autoSpaceDE w:val="0"/>
+        <w:autoSpaceDN w:val="0"/>
+        <w:adjustRightInd w:val="0"/>
+        <w:spacing w:after="0" w:line="240" w:lineRule="auto"/>
+        <w:jc w:val="both"/>
+        <w:rPr>
+          <w:rFonts w:ascii="Times New Roman" w:hAnsi="Times New Roman" w:cs="Times New Roman"/>
+          <w:bCs/>
+          <w:iCs/>
+          <w:sz w:val="24"/>
+          <w:szCs w:val="24"/>
+        </w:rPr>
+      </w:pPr>
+    </w:p>
+    <w:p>
+      <w:pPr>
+        <w:autoSpaceDE w:val="0"/>
+        <w:autoSpaceDN w:val="0"/>
+        <w:adjustRightInd w:val="0"/>
+        <w:spacing w:after="0" w:line="240" w:lineRule="auto"/>
+        <w:jc w:val="both"/>
+        <w:rPr>
+          <w:rFonts w:ascii="Times New Roman" w:hAnsi="Times New Roman" w:cs="Times New Roman"/>
+          <w:bCs/>
+          <w:iCs/>
+          <w:sz w:val="24"/>
+          <w:szCs w:val="24"/>
+        </w:rPr>
+      </w:pPr>
+    </w:p>
+    <w:p>
+      <w:pPr>
+        <w:autoSpaceDE w:val="0"/>
+        <w:autoSpaceDN w:val="0"/>
+        <w:adjustRightInd w:val="0"/>
+        <w:spacing w:after="0" w:line="240" w:lineRule="auto"/>
+        <w:jc w:val="both"/>
+        <w:rPr>
+          <w:rFonts w:ascii="Times New Roman" w:hAnsi="Times New Roman" w:cs="Times New Roman"/>
+          <w:bCs/>
+          <w:iCs/>
+          <w:sz w:val="24"/>
+          <w:szCs w:val="24"/>
+        </w:rPr>
+      </w:pPr>
+    </w:p>
+    <w:p>
+      <w:pPr>
+        <w:autoSpaceDE w:val="0"/>
+        <w:autoSpaceDN w:val="0"/>
+        <w:adjustRightInd w:val="0"/>
+        <w:spacing w:after="0" w:line="240" w:lineRule="auto"/>
+        <w:jc w:val="both"/>
+        <w:rPr>
+          <w:rFonts w:ascii="Times New Roman" w:hAnsi="Times New Roman" w:cs="Times New Roman"/>
+          <w:bCs/>
+          <w:iCs/>
+          <w:sz w:val="24"/>
+          <w:szCs w:val="24"/>
+        </w:rPr>
+      </w:pPr>
+    </w:p>
+    <w:p>
+      <w:pPr>
+        <w:autoSpaceDE w:val="0"/>
+        <w:autoSpaceDN w:val="0"/>
+        <w:adjustRightInd w:val="0"/>
+        <w:spacing w:after="0" w:line="240" w:lineRule="auto"/>
+        <w:jc w:val="both"/>
+        <w:rPr>
+          <w:rFonts w:ascii="Times New Roman" w:hAnsi="Times New Roman" w:cs="Times New Roman"/>
+          <w:bCs/>
+          <w:iCs/>
+          <w:sz w:val="24"/>
+          <w:szCs w:val="24"/>
+        </w:rPr>
+      </w:pPr>
+    </w:p>
+    <w:p>
+      <w:pPr>
+        <w:autoSpaceDE w:val="0"/>
+        <w:autoSpaceDN w:val="0"/>
+        <w:adjustRightInd w:val="0"/>
+        <w:spacing w:after="0" w:line="240" w:lineRule="auto"/>
+        <w:jc w:val="both"/>
+        <w:rPr>
+          <w:rFonts w:ascii="Times New Roman" w:hAnsi="Times New Roman" w:cs="Times New Roman"/>
+          <w:bCs/>
+          <w:iCs/>
+          <w:sz w:val="24"/>
+          <w:szCs w:val="24"/>
+        </w:rPr>
+      </w:pPr>
+    </w:p>
+    <w:p>
+      <w:pPr>
+        <w:autoSpaceDE w:val="0"/>
+        <w:autoSpaceDN w:val="0"/>
+        <w:adjustRightInd w:val="0"/>
+        <w:spacing w:after="0" w:line="240" w:lineRule="auto"/>
+        <w:jc w:val="both"/>
+        <w:rPr>
+          <w:rFonts w:ascii="Times New Roman" w:hAnsi="Times New Roman" w:cs="Times New Roman"/>
+          <w:bCs/>
+          <w:iCs/>
+          <w:sz w:val="24"/>
+          <w:szCs w:val="24"/>
+        </w:rPr>
+      </w:pPr>
+    </w:p>
+    <w:p>
+      <w:pPr>
+        <w:pStyle w:val="ListParagraph"/>
+        <w:numPr>
+          <w:ilvl w:val="0"/>
+          <w:numId w:val="3"/>
+        </w:numPr>
+        <w:autoSpaceDE w:val="0"/>
+        <w:autoSpaceDN w:val="0"/>
+        <w:adjustRightInd w:val="0"/>
+        <w:spacing w:after="0" w:line="240" w:lineRule="auto"/>
+        <w:jc w:val="both"/>
+        <w:rPr>
+          <w:rFonts w:ascii="Times New Roman" w:hAnsi="Times New Roman" w:cs="Times New Roman"/>
+          <w:bCs/>
+          <w:iCs/>
+          <w:sz w:val="24"/>
+          <w:szCs w:val="24"/>
+        </w:rPr>
+      </w:pPr>
+      <w:r>
+        <w:rPr>
+          <w:rFonts w:ascii="Times New Roman" w:hAnsi="Times New Roman" w:cs="Times New Roman"/>
+          <w:bCs/>
+          <w:iCs/>
+          <w:sz w:val="24"/>
+          <w:szCs w:val="24"/>
+        </w:rPr>
+        <w:lastRenderedPageBreak/>
+        <w:t>Write a program that prompts the user to enter the month and year, and displays the number of days in the month. For example, January is 31 days, February is 28 days, March is 31 and etc.</w:t>
+      </w:r>
+    </w:p>
+    <w:p>
+      <w:pPr>
+        <w:pStyle w:val="ListParagraph"/>
+        <w:autoSpaceDE w:val="0"/>
+        <w:autoSpaceDN w:val="0"/>
+        <w:adjustRightInd w:val="0"/>
+        <w:spacing w:after="0" w:line="240" w:lineRule="auto"/>
+        <w:jc w:val="both"/>
+        <w:rPr>
+          <w:rFonts w:ascii="Times New Roman" w:hAnsi="Times New Roman" w:cs="Times New Roman"/>
+          <w:bCs/>
+          <w:iCs/>
+          <w:sz w:val="24"/>
+          <w:szCs w:val="24"/>
+        </w:rPr>
+      </w:pPr>
+    </w:p>
+    <w:p>
+      <w:pPr>
+        <w:pStyle w:val="ListParagraph"/>
+        <w:rPr>
+          <w:rFonts w:ascii="Times New Roman" w:hAnsi="Times New Roman" w:cs="Times New Roman"/>
+          <w:bCs/>
+          <w:iCs/>
+          <w:sz w:val="24"/>
+          <w:szCs w:val="24"/>
+        </w:rPr>
+      </w:pPr>
+      <w:r>
+        <w:rPr>
+          <w:rFonts w:ascii="Times New Roman" w:hAnsi="Times New Roman" w:cs="Times New Roman"/>
+          <w:bCs/>
+          <w:iCs/>
+          <w:noProof/>
+          <w:sz w:val="24"/>
+          <w:szCs w:val="24"/>
+        </w:rPr>
+        <w:drawing>
+          <wp:inline distT="0" distB="0" distL="0" distR="0" wp14:anchorId="22617C2E" wp14:editId="69A9A574">
+            <wp:extent cx="5516233" cy="2392326"/>
+            <wp:effectExtent l="0" t="0" r="0" b="0"/>
+            <wp:docPr id="1329552119" name="Picture 8"/>
+            <wp:cNvGraphicFramePr>
+              <a:graphicFrameLocks xmlns:a="http://schemas.openxmlformats.org/drawingml/2006/main" noChangeAspect="1"/>
+            </wp:cNvGraphicFramePr>
+            <a:graphic xmlns:a="http://schemas.openxmlformats.org/drawingml/2006/main">
+              <a:graphicData uri="http://schemas.openxmlformats.org/drawingml/2006/picture">
+                <pic:pic xmlns:pic="http://schemas.openxmlformats.org/drawingml/2006/picture">
+                  <pic:nvPicPr>
+                    <pic:cNvPr id="1329552119" name="Picture 1329552119"/>
+                    <pic:cNvPicPr/>
+                  </pic:nvPicPr>
+                  <pic:blipFill>
+                    <a:blip r:embed="rId16"/>
+                    <a:stretch>
+                      <a:fillRect/>
+                    </a:stretch>
+                  </pic:blipFill>
+                  <pic:spPr>
+                    <a:xfrm>
+                      <a:off x="0" y="0"/>
+                      <a:ext cx="5590265" cy="2424433"/>
                     </a:xfrm>
                     <a:prstGeom prst="rect">
                       <a:avLst/>
@@ -1969,19 +2477,22 @@
     </w:tbl>
     <w:p>
       <w:pPr>
-        <w:pStyle w:val="ListParagraph"/>
-        <w:rPr>
-          <w:rFonts w:ascii="Times New Roman" w:hAnsi="Times New Roman" w:cs="Times New Roman"/>
-          <w:bCs/>
-          <w:iCs/>
-          <w:sz w:val="24"/>
-          <w:szCs w:val="24"/>
-        </w:rPr>
-      </w:pPr>
-    </w:p>
-    <w:p>
-      <w:pPr>
-        <w:pStyle w:val="ListParagraph"/>
+        <w:autoSpaceDE w:val="0"/>
+        <w:autoSpaceDN w:val="0"/>
+        <w:adjustRightInd w:val="0"/>
+        <w:spacing w:after="0" w:line="240" w:lineRule="auto"/>
+        <w:jc w:val="both"/>
+        <w:rPr>
+          <w:rFonts w:ascii="Times New Roman" w:hAnsi="Times New Roman" w:cs="Times New Roman"/>
+          <w:bCs/>
+          <w:iCs/>
+          <w:sz w:val="24"/>
+          <w:szCs w:val="24"/>
+        </w:rPr>
+      </w:pPr>
+    </w:p>
+    <w:p>
+      <w:pPr>
         <w:autoSpaceDE w:val="0"/>
         <w:autoSpaceDN w:val="0"/>
         <w:adjustRightInd w:val="0"/>
@@ -1995,8 +2506,8 @@
           <w:szCs w:val="24"/>
         </w:rPr>
         <w:sectPr>
-          <w:headerReference w:type="default" r:id="rId14"/>
-          <w:footerReference w:type="default" r:id="rId15"/>
+          <w:headerReference w:type="default" r:id="rId17"/>
+          <w:footerReference w:type="default" r:id="rId18"/>
           <w:pgSz w:w="11906" w:h="16838"/>
           <w:pgMar w:top="1440" w:right="1440" w:bottom="1440" w:left="1440" w:header="708" w:footer="708" w:gutter="0"/>
           <w:cols w:space="708"/>
@@ -2008,14 +2519,15 @@
           <w:rFonts w:ascii="Times New Roman" w:hAnsi="Times New Roman" w:cs="Times New Roman"/>
           <w:bCs/>
           <w:iCs/>
+          <w:noProof/>
           <w:sz w:val="24"/>
           <w:szCs w:val="24"/>
         </w:rPr>
         <w:drawing>
-          <wp:inline distT="0" distB="0" distL="0" distR="0" wp14:anchorId="5647680C" wp14:editId="796A7C3C">
-            <wp:extent cx="5731510" cy="3924935"/>
-            <wp:effectExtent l="0" t="0" r="2540" b="0"/>
-            <wp:docPr id="7" name="Picture 7"/>
+          <wp:inline distT="0" distB="0" distL="0" distR="0" wp14:anchorId="668D9C5D" wp14:editId="7C38A8F1">
+            <wp:extent cx="6422065" cy="3072636"/>
+            <wp:effectExtent l="0" t="0" r="4445" b="1270"/>
+            <wp:docPr id="668478717" name="Picture 9" descr="A screenshot of a computer program&#10;&#10;AI-generated content may be incorrect."/>
             <wp:cNvGraphicFramePr>
               <a:graphicFrameLocks xmlns:a="http://schemas.openxmlformats.org/drawingml/2006/main" noChangeAspect="1"/>
             </wp:cNvGraphicFramePr>
@@ -2023,317 +2535,7 @@
               <a:graphicData uri="http://schemas.openxmlformats.org/drawingml/2006/picture">
                 <pic:pic xmlns:pic="http://schemas.openxmlformats.org/drawingml/2006/picture">
                   <pic:nvPicPr>
-                    <pic:cNvPr id="1" name=""/>
-                    <pic:cNvPicPr/>
-                  </pic:nvPicPr>
-                  <pic:blipFill>
-                    <a:blip r:embed="rId16"/>
-                    <a:stretch>
-                      <a:fillRect/>
-                    </a:stretch>
-                  </pic:blipFill>
-                  <pic:spPr>
-                    <a:xfrm>
-                      <a:off x="0" y="0"/>
-                      <a:ext cx="5731510" cy="3924935"/>
-                    </a:xfrm>
-                    <a:prstGeom prst="rect">
-                      <a:avLst/>
-                    </a:prstGeom>
-                  </pic:spPr>
-                </pic:pic>
-              </a:graphicData>
-            </a:graphic>
-          </wp:inline>
-        </w:drawing>
-      </w:r>
-    </w:p>
-    <w:p>
-      <w:pPr>
-        <w:pStyle w:val="ListParagraph"/>
-        <w:numPr>
-          <w:ilvl w:val="0"/>
-          <w:numId w:val="3"/>
-        </w:numPr>
-        <w:autoSpaceDE w:val="0"/>
-        <w:autoSpaceDN w:val="0"/>
-        <w:adjustRightInd w:val="0"/>
-        <w:spacing w:after="0" w:line="240" w:lineRule="auto"/>
-        <w:jc w:val="both"/>
-        <w:rPr>
-          <w:rFonts w:ascii="Times New Roman" w:hAnsi="Times New Roman" w:cs="Times New Roman"/>
-          <w:bCs/>
-          <w:iCs/>
-          <w:sz w:val="24"/>
-          <w:szCs w:val="24"/>
-        </w:rPr>
-      </w:pPr>
-      <w:r>
-        <w:rPr>
-          <w:rFonts w:ascii="Times New Roman" w:hAnsi="Times New Roman" w:cs="Times New Roman"/>
-          <w:bCs/>
-          <w:iCs/>
-          <w:sz w:val="24"/>
-          <w:szCs w:val="24"/>
-        </w:rPr>
-        <w:lastRenderedPageBreak/>
-        <w:t>Write a program that sum up all the values in double typed of an array. The array capacity is 100. You are required to use for-each construct (enhanced for).</w:t>
-      </w:r>
-    </w:p>
-    <w:p>
-      <w:pPr>
-        <w:pStyle w:val="ListParagraph"/>
-        <w:autoSpaceDE w:val="0"/>
-        <w:autoSpaceDN w:val="0"/>
-        <w:adjustRightInd w:val="0"/>
-        <w:spacing w:after="0" w:line="240" w:lineRule="auto"/>
-        <w:jc w:val="both"/>
-        <w:rPr>
-          <w:rFonts w:ascii="Times New Roman" w:hAnsi="Times New Roman" w:cs="Times New Roman"/>
-          <w:bCs/>
-          <w:iCs/>
-          <w:sz w:val="24"/>
-          <w:szCs w:val="24"/>
-        </w:rPr>
-      </w:pPr>
-      <w:r>
-        <w:rPr>
-          <w:rFonts w:ascii="Times New Roman" w:hAnsi="Times New Roman" w:cs="Times New Roman"/>
-          <w:bCs/>
-          <w:iCs/>
-          <w:sz w:val="24"/>
-          <w:szCs w:val="24"/>
-        </w:rPr>
-        <w:drawing>
-          <wp:inline distT="0" distB="0" distL="0" distR="0" wp14:anchorId="722E5F45" wp14:editId="229BCC69">
-            <wp:extent cx="4930140" cy="3836071"/>
-            <wp:effectExtent l="0" t="0" r="3810" b="0"/>
-            <wp:docPr id="8" name="Picture 8"/>
-            <wp:cNvGraphicFramePr>
-              <a:graphicFrameLocks xmlns:a="http://schemas.openxmlformats.org/drawingml/2006/main" noChangeAspect="1"/>
-            </wp:cNvGraphicFramePr>
-            <a:graphic xmlns:a="http://schemas.openxmlformats.org/drawingml/2006/main">
-              <a:graphicData uri="http://schemas.openxmlformats.org/drawingml/2006/picture">
-                <pic:pic xmlns:pic="http://schemas.openxmlformats.org/drawingml/2006/picture">
-                  <pic:nvPicPr>
-                    <pic:cNvPr id="1" name=""/>
-                    <pic:cNvPicPr/>
-                  </pic:nvPicPr>
-                  <pic:blipFill>
-                    <a:blip r:embed="rId17"/>
-                    <a:stretch>
-                      <a:fillRect/>
-                    </a:stretch>
-                  </pic:blipFill>
-                  <pic:spPr>
-                    <a:xfrm>
-                      <a:off x="0" y="0"/>
-                      <a:ext cx="4930771" cy="3836562"/>
-                    </a:xfrm>
-                    <a:prstGeom prst="rect">
-                      <a:avLst/>
-                    </a:prstGeom>
-                  </pic:spPr>
-                </pic:pic>
-              </a:graphicData>
-            </a:graphic>
-          </wp:inline>
-        </w:drawing>
-      </w:r>
-    </w:p>
-    <w:p>
-      <w:pPr>
-        <w:pStyle w:val="ListParagraph"/>
-        <w:autoSpaceDE w:val="0"/>
-        <w:autoSpaceDN w:val="0"/>
-        <w:adjustRightInd w:val="0"/>
-        <w:spacing w:after="0" w:line="240" w:lineRule="auto"/>
-        <w:jc w:val="both"/>
-        <w:rPr>
-          <w:rFonts w:ascii="Times New Roman" w:hAnsi="Times New Roman" w:cs="Times New Roman"/>
-          <w:bCs/>
-          <w:iCs/>
-          <w:sz w:val="24"/>
-          <w:szCs w:val="24"/>
-        </w:rPr>
-      </w:pPr>
-    </w:p>
-    <w:p>
-      <w:pPr>
-        <w:pStyle w:val="ListParagraph"/>
-        <w:numPr>
-          <w:ilvl w:val="0"/>
-          <w:numId w:val="3"/>
-        </w:numPr>
-        <w:autoSpaceDE w:val="0"/>
-        <w:autoSpaceDN w:val="0"/>
-        <w:adjustRightInd w:val="0"/>
-        <w:spacing w:after="0" w:line="240" w:lineRule="auto"/>
-        <w:jc w:val="both"/>
-        <w:rPr>
-          <w:rFonts w:ascii="Times New Roman" w:hAnsi="Times New Roman" w:cs="Times New Roman"/>
-          <w:bCs/>
-          <w:iCs/>
-          <w:sz w:val="24"/>
-          <w:szCs w:val="24"/>
-        </w:rPr>
-      </w:pPr>
-      <w:r>
-        <w:rPr>
-          <w:rFonts w:ascii="Times New Roman" w:hAnsi="Times New Roman" w:cs="Times New Roman"/>
-          <w:bCs/>
-          <w:iCs/>
-          <w:sz w:val="24"/>
-          <w:szCs w:val="24"/>
-        </w:rPr>
-        <w:t>Suppose that the tuition of a university is RM10000 this year and this tuition fee increases 5% every year. Write a program that uses a loop to compute the tuition in ten years.</w:t>
-      </w:r>
-    </w:p>
-    <w:p>
-      <w:pPr>
-        <w:pStyle w:val="ListParagraph"/>
-        <w:autoSpaceDE w:val="0"/>
-        <w:autoSpaceDN w:val="0"/>
-        <w:adjustRightInd w:val="0"/>
-        <w:spacing w:after="0" w:line="240" w:lineRule="auto"/>
-        <w:jc w:val="both"/>
-        <w:rPr>
-          <w:rFonts w:ascii="Times New Roman" w:hAnsi="Times New Roman" w:cs="Times New Roman"/>
-          <w:bCs/>
-          <w:iCs/>
-          <w:sz w:val="24"/>
-          <w:szCs w:val="24"/>
-        </w:rPr>
-      </w:pPr>
-      <w:r>
-        <w:rPr>
-          <w:rFonts w:ascii="Times New Roman" w:hAnsi="Times New Roman" w:cs="Times New Roman"/>
-          <w:bCs/>
-          <w:iCs/>
-          <w:sz w:val="24"/>
-          <w:szCs w:val="24"/>
-        </w:rPr>
-        <w:drawing>
-          <wp:inline distT="0" distB="0" distL="0" distR="0" wp14:anchorId="5E3FF471" wp14:editId="0E38ECA3">
-            <wp:extent cx="5458061" cy="3802380"/>
-            <wp:effectExtent l="0" t="0" r="9525" b="7620"/>
-            <wp:docPr id="9" name="Picture 9"/>
-            <wp:cNvGraphicFramePr>
-              <a:graphicFrameLocks xmlns:a="http://schemas.openxmlformats.org/drawingml/2006/main" noChangeAspect="1"/>
-            </wp:cNvGraphicFramePr>
-            <a:graphic xmlns:a="http://schemas.openxmlformats.org/drawingml/2006/main">
-              <a:graphicData uri="http://schemas.openxmlformats.org/drawingml/2006/picture">
-                <pic:pic xmlns:pic="http://schemas.openxmlformats.org/drawingml/2006/picture">
-                  <pic:nvPicPr>
-                    <pic:cNvPr id="1" name=""/>
-                    <pic:cNvPicPr/>
-                  </pic:nvPicPr>
-                  <pic:blipFill>
-                    <a:blip r:embed="rId18"/>
-                    <a:stretch>
-                      <a:fillRect/>
-                    </a:stretch>
-                  </pic:blipFill>
-                  <pic:spPr>
-                    <a:xfrm>
-                      <a:off x="0" y="0"/>
-                      <a:ext cx="5460923" cy="3804374"/>
-                    </a:xfrm>
-                    <a:prstGeom prst="rect">
-                      <a:avLst/>
-                    </a:prstGeom>
-                  </pic:spPr>
-                </pic:pic>
-              </a:graphicData>
-            </a:graphic>
-          </wp:inline>
-        </w:drawing>
-      </w:r>
-    </w:p>
-    <w:p>
-      <w:pPr>
-        <w:autoSpaceDE w:val="0"/>
-        <w:autoSpaceDN w:val="0"/>
-        <w:adjustRightInd w:val="0"/>
-        <w:spacing w:after="0" w:line="240" w:lineRule="auto"/>
-        <w:jc w:val="both"/>
-        <w:rPr>
-          <w:rFonts w:ascii="Times New Roman" w:hAnsi="Times New Roman" w:cs="Times New Roman"/>
-          <w:bCs/>
-          <w:iCs/>
-          <w:sz w:val="24"/>
-          <w:szCs w:val="24"/>
-        </w:rPr>
-      </w:pPr>
-    </w:p>
-    <w:p>
-      <w:pPr>
-        <w:pStyle w:val="ListParagraph"/>
-        <w:numPr>
-          <w:ilvl w:val="0"/>
-          <w:numId w:val="3"/>
-        </w:numPr>
-        <w:autoSpaceDE w:val="0"/>
-        <w:autoSpaceDN w:val="0"/>
-        <w:adjustRightInd w:val="0"/>
-        <w:spacing w:after="0" w:line="240" w:lineRule="auto"/>
-        <w:jc w:val="both"/>
-        <w:rPr>
-          <w:rFonts w:ascii="Times New Roman" w:hAnsi="Times New Roman" w:cs="Times New Roman"/>
-          <w:bCs/>
-          <w:iCs/>
-          <w:sz w:val="24"/>
-          <w:szCs w:val="24"/>
-        </w:rPr>
-      </w:pPr>
-      <w:r>
-        <w:rPr>
-          <w:rFonts w:ascii="Times New Roman" w:hAnsi="Times New Roman" w:cs="Times New Roman"/>
-          <w:bCs/>
-          <w:iCs/>
-          <w:sz w:val="24"/>
-          <w:szCs w:val="24"/>
-        </w:rPr>
-        <w:t>Use do-while construct, write a program that prompts the users to continue the program execution. “Yes” to continue the program and “No” to terminate the program.</w:t>
-      </w:r>
-    </w:p>
-    <w:p>
-      <w:pPr>
-        <w:pStyle w:val="ListParagraph"/>
-        <w:autoSpaceDE w:val="0"/>
-        <w:autoSpaceDN w:val="0"/>
-        <w:adjustRightInd w:val="0"/>
-        <w:spacing w:after="0" w:line="240" w:lineRule="auto"/>
-        <w:jc w:val="both"/>
-        <w:rPr>
-          <w:rFonts w:ascii="Times New Roman" w:hAnsi="Times New Roman" w:cs="Times New Roman"/>
-          <w:bCs/>
-          <w:iCs/>
-          <w:sz w:val="24"/>
-          <w:szCs w:val="24"/>
-        </w:rPr>
-      </w:pPr>
-      <w:r>
-        <w:rPr>
-          <w:rFonts w:ascii="Times New Roman" w:hAnsi="Times New Roman" w:cs="Times New Roman"/>
-          <w:bCs/>
-          <w:iCs/>
-          <w:sz w:val="24"/>
-          <w:szCs w:val="24"/>
-        </w:rPr>
-        <w:drawing>
-          <wp:inline distT="0" distB="0" distL="0" distR="0" wp14:anchorId="3EF0DF90" wp14:editId="4017F739">
-            <wp:extent cx="4937760" cy="4111699"/>
-            <wp:effectExtent l="0" t="0" r="0" b="3175"/>
-            <wp:docPr id="12" name="Picture 12"/>
-            <wp:cNvGraphicFramePr>
-              <a:graphicFrameLocks xmlns:a="http://schemas.openxmlformats.org/drawingml/2006/main" noChangeAspect="1"/>
-            </wp:cNvGraphicFramePr>
-            <a:graphic xmlns:a="http://schemas.openxmlformats.org/drawingml/2006/main">
-              <a:graphicData uri="http://schemas.openxmlformats.org/drawingml/2006/picture">
-                <pic:pic xmlns:pic="http://schemas.openxmlformats.org/drawingml/2006/picture">
-                  <pic:nvPicPr>
-                    <pic:cNvPr id="1" name=""/>
+                    <pic:cNvPr id="668478717" name="Picture 9" descr="A screenshot of a computer program&#10;&#10;AI-generated content may be incorrect."/>
                     <pic:cNvPicPr/>
                   </pic:nvPicPr>
                   <pic:blipFill>
@@ -2345,7 +2547,7 @@
                   <pic:spPr>
                     <a:xfrm>
                       <a:off x="0" y="0"/>
-                      <a:ext cx="4939693" cy="4113309"/>
+                      <a:ext cx="6450369" cy="3086178"/>
                     </a:xfrm>
                     <a:prstGeom prst="rect">
                       <a:avLst/>
@@ -2360,22 +2562,6 @@
     </w:p>
     <w:p>
       <w:pPr>
-        <w:autoSpaceDE w:val="0"/>
-        <w:autoSpaceDN w:val="0"/>
-        <w:adjustRightInd w:val="0"/>
-        <w:spacing w:after="0" w:line="240" w:lineRule="auto"/>
-        <w:jc w:val="both"/>
-        <w:rPr>
-          <w:rFonts w:ascii="Times New Roman" w:hAnsi="Times New Roman" w:cs="Times New Roman"/>
-          <w:bCs/>
-          <w:iCs/>
-          <w:sz w:val="24"/>
-          <w:szCs w:val="24"/>
-        </w:rPr>
-      </w:pPr>
-    </w:p>
-    <w:p>
-      <w:pPr>
         <w:pStyle w:val="ListParagraph"/>
         <w:numPr>
           <w:ilvl w:val="0"/>
@@ -2402,78 +2588,56 @@
           <w:sz w:val="24"/>
           <w:szCs w:val="24"/>
         </w:rPr>
-        <w:t>Write a program that reads in investment amount, annual interest rate, and number of years, and displays the future investment value using the following formula.</w:t>
-      </w:r>
-    </w:p>
-    <w:p>
-      <w:pPr>
-        <w:autoSpaceDE w:val="0"/>
-        <w:autoSpaceDN w:val="0"/>
-        <w:adjustRightInd w:val="0"/>
-        <w:spacing w:after="0" w:line="240" w:lineRule="auto"/>
-        <w:ind w:firstLine="720"/>
-        <w:jc w:val="center"/>
-        <w:rPr>
-          <w:rFonts w:ascii="Times New Roman" w:hAnsi="Times New Roman" w:cs="Times New Roman"/>
-          <w:bCs/>
-          <w:iCs/>
-          <w:sz w:val="24"/>
-          <w:szCs w:val="24"/>
-          <w:vertAlign w:val="superscript"/>
-        </w:rPr>
-      </w:pPr>
-      <w:r>
-        <w:rPr>
-          <w:rFonts w:ascii="Times New Roman" w:hAnsi="Times New Roman" w:cs="Times New Roman"/>
-          <w:bCs/>
-          <w:iCs/>
-          <w:sz w:val="24"/>
-          <w:szCs w:val="24"/>
-        </w:rPr>
-        <w:t xml:space="preserve">futureInvestmentVal = investmentAmount x (1 + monthlyInterestRate) </w:t>
-      </w:r>
-      <w:r>
-        <w:rPr>
-          <w:rFonts w:ascii="Times New Roman" w:hAnsi="Times New Roman" w:cs="Times New Roman"/>
-          <w:bCs/>
-          <w:iCs/>
-          <w:sz w:val="24"/>
-          <w:szCs w:val="24"/>
-          <w:vertAlign w:val="superscript"/>
-        </w:rPr>
-        <w:t>numberOfYears*12</w:t>
-      </w:r>
-    </w:p>
-    <w:p>
-      <w:pPr>
-        <w:autoSpaceDE w:val="0"/>
-        <w:autoSpaceDN w:val="0"/>
-        <w:adjustRightInd w:val="0"/>
-        <w:spacing w:after="0" w:line="240" w:lineRule="auto"/>
-        <w:ind w:firstLine="720"/>
-        <w:jc w:val="center"/>
-        <w:rPr>
-          <w:rFonts w:ascii="Times New Roman" w:hAnsi="Times New Roman" w:cs="Times New Roman"/>
-          <w:bCs/>
-          <w:iCs/>
-          <w:sz w:val="24"/>
-          <w:szCs w:val="24"/>
-        </w:rPr>
-      </w:pPr>
-      <w:r>
-        <w:rPr>
-          <w:rFonts w:ascii="Times New Roman" w:hAnsi="Times New Roman" w:cs="Times New Roman"/>
-          <w:bCs/>
-          <w:iCs/>
-          <w:sz w:val="24"/>
-          <w:szCs w:val="24"/>
-        </w:rPr>
         <w:lastRenderedPageBreak/>
+        <w:t>Write a program that sum up all the values in double typed of an array. The array capacity is 100. You are required to use for-each construct (enhanced for).</w:t>
+      </w:r>
+    </w:p>
+    <w:p>
+      <w:pPr>
+        <w:autoSpaceDE w:val="0"/>
+        <w:autoSpaceDN w:val="0"/>
+        <w:adjustRightInd w:val="0"/>
+        <w:spacing w:after="0" w:line="240" w:lineRule="auto"/>
+        <w:jc w:val="both"/>
+        <w:rPr>
+          <w:rFonts w:ascii="Times New Roman" w:hAnsi="Times New Roman" w:cs="Times New Roman"/>
+          <w:bCs/>
+          <w:iCs/>
+          <w:sz w:val="24"/>
+          <w:szCs w:val="24"/>
+        </w:rPr>
+      </w:pPr>
+    </w:p>
+    <w:p>
+      <w:pPr>
+        <w:pStyle w:val="ListParagraph"/>
+        <w:autoSpaceDE w:val="0"/>
+        <w:autoSpaceDN w:val="0"/>
+        <w:adjustRightInd w:val="0"/>
+        <w:spacing w:after="0" w:line="240" w:lineRule="auto"/>
+        <w:jc w:val="both"/>
+        <w:rPr>
+          <w:rFonts w:ascii="Times New Roman" w:hAnsi="Times New Roman" w:cs="Times New Roman"/>
+          <w:bCs/>
+          <w:iCs/>
+          <w:sz w:val="24"/>
+          <w:szCs w:val="24"/>
+        </w:rPr>
+      </w:pPr>
+      <w:r>
+        <w:rPr>
+          <w:rFonts w:ascii="Times New Roman" w:hAnsi="Times New Roman" w:cs="Times New Roman"/>
+          <w:bCs/>
+          <w:iCs/>
+          <w:noProof/>
+          <w:sz w:val="24"/>
+          <w:szCs w:val="24"/>
+        </w:rPr>
         <w:drawing>
-          <wp:inline distT="0" distB="0" distL="0" distR="0" wp14:anchorId="4DCA7843" wp14:editId="5AF0C889">
-            <wp:extent cx="4850362" cy="3810000"/>
-            <wp:effectExtent l="0" t="0" r="7620" b="0"/>
-            <wp:docPr id="11" name="Picture 11"/>
+          <wp:inline distT="0" distB="0" distL="0" distR="0" wp14:anchorId="00C05732" wp14:editId="65DA9ACF">
+            <wp:extent cx="6028055" cy="2923953"/>
+            <wp:effectExtent l="0" t="0" r="4445" b="0"/>
+            <wp:docPr id="1113522088" name="Picture 10" descr="A screenshot of a computer program&#10;&#10;AI-generated content may be incorrect."/>
             <wp:cNvGraphicFramePr>
               <a:graphicFrameLocks xmlns:a="http://schemas.openxmlformats.org/drawingml/2006/main" noChangeAspect="1"/>
             </wp:cNvGraphicFramePr>
@@ -2481,7 +2645,7 @@
               <a:graphicData uri="http://schemas.openxmlformats.org/drawingml/2006/picture">
                 <pic:pic xmlns:pic="http://schemas.openxmlformats.org/drawingml/2006/picture">
                   <pic:nvPicPr>
-                    <pic:cNvPr id="1" name=""/>
+                    <pic:cNvPr id="1113522088" name="Picture 10" descr="A screenshot of a computer program&#10;&#10;AI-generated content may be incorrect."/>
                     <pic:cNvPicPr/>
                   </pic:nvPicPr>
                   <pic:blipFill>
@@ -2493,7 +2657,947 @@
                   <pic:spPr>
                     <a:xfrm>
                       <a:off x="0" y="0"/>
-                      <a:ext cx="4852985" cy="3812060"/>
+                      <a:ext cx="6048371" cy="2933807"/>
+                    </a:xfrm>
+                    <a:prstGeom prst="rect">
+                      <a:avLst/>
+                    </a:prstGeom>
+                  </pic:spPr>
+                </pic:pic>
+              </a:graphicData>
+            </a:graphic>
+          </wp:inline>
+        </w:drawing>
+      </w:r>
+    </w:p>
+    <w:p>
+      <w:pPr>
+        <w:pStyle w:val="ListParagraph"/>
+        <w:autoSpaceDE w:val="0"/>
+        <w:autoSpaceDN w:val="0"/>
+        <w:adjustRightInd w:val="0"/>
+        <w:spacing w:after="0" w:line="240" w:lineRule="auto"/>
+        <w:jc w:val="both"/>
+        <w:rPr>
+          <w:rFonts w:ascii="Times New Roman" w:hAnsi="Times New Roman" w:cs="Times New Roman"/>
+          <w:bCs/>
+          <w:iCs/>
+          <w:sz w:val="24"/>
+          <w:szCs w:val="24"/>
+        </w:rPr>
+      </w:pPr>
+    </w:p>
+    <w:p>
+      <w:pPr>
+        <w:pStyle w:val="ListParagraph"/>
+        <w:numPr>
+          <w:ilvl w:val="0"/>
+          <w:numId w:val="3"/>
+        </w:numPr>
+        <w:autoSpaceDE w:val="0"/>
+        <w:autoSpaceDN w:val="0"/>
+        <w:adjustRightInd w:val="0"/>
+        <w:spacing w:after="0" w:line="240" w:lineRule="auto"/>
+        <w:jc w:val="both"/>
+        <w:rPr>
+          <w:rFonts w:ascii="Times New Roman" w:hAnsi="Times New Roman" w:cs="Times New Roman"/>
+          <w:bCs/>
+          <w:iCs/>
+          <w:sz w:val="24"/>
+          <w:szCs w:val="24"/>
+        </w:rPr>
+      </w:pPr>
+      <w:r>
+        <w:rPr>
+          <w:rFonts w:ascii="Times New Roman" w:hAnsi="Times New Roman" w:cs="Times New Roman"/>
+          <w:bCs/>
+          <w:iCs/>
+          <w:sz w:val="24"/>
+          <w:szCs w:val="24"/>
+        </w:rPr>
+        <w:t>Suppose that the tuition of a university is RM10000 this year and this tuition fee increases 5% every year. Write a program that uses a loop to compute the tuition in ten years.</w:t>
+      </w:r>
+    </w:p>
+    <w:p>
+      <w:pPr>
+        <w:pStyle w:val="ListParagraph"/>
+        <w:autoSpaceDE w:val="0"/>
+        <w:autoSpaceDN w:val="0"/>
+        <w:adjustRightInd w:val="0"/>
+        <w:spacing w:after="0" w:line="240" w:lineRule="auto"/>
+        <w:jc w:val="both"/>
+        <w:rPr>
+          <w:rFonts w:ascii="Times New Roman" w:hAnsi="Times New Roman" w:cs="Times New Roman"/>
+          <w:bCs/>
+          <w:iCs/>
+          <w:sz w:val="24"/>
+          <w:szCs w:val="24"/>
+        </w:rPr>
+      </w:pPr>
+    </w:p>
+    <w:p>
+      <w:pPr>
+        <w:pStyle w:val="ListParagraph"/>
+        <w:autoSpaceDE w:val="0"/>
+        <w:autoSpaceDN w:val="0"/>
+        <w:adjustRightInd w:val="0"/>
+        <w:spacing w:after="0" w:line="240" w:lineRule="auto"/>
+        <w:jc w:val="both"/>
+        <w:rPr>
+          <w:rFonts w:ascii="Times New Roman" w:hAnsi="Times New Roman" w:cs="Times New Roman"/>
+          <w:bCs/>
+          <w:iCs/>
+          <w:sz w:val="24"/>
+          <w:szCs w:val="24"/>
+        </w:rPr>
+      </w:pPr>
+      <w:r>
+        <w:rPr>
+          <w:rFonts w:ascii="Times New Roman" w:hAnsi="Times New Roman" w:cs="Times New Roman"/>
+          <w:bCs/>
+          <w:iCs/>
+          <w:noProof/>
+          <w:sz w:val="24"/>
+          <w:szCs w:val="24"/>
+        </w:rPr>
+        <w:drawing>
+          <wp:inline distT="0" distB="0" distL="0" distR="0" wp14:anchorId="579F7C53" wp14:editId="688AE174">
+            <wp:extent cx="6028055" cy="3157855"/>
+            <wp:effectExtent l="0" t="0" r="4445" b="4445"/>
+            <wp:docPr id="347071643" name="Picture 1" descr="A screenshot of a computer&#10;&#10;AI-generated content may be incorrect."/>
+            <wp:cNvGraphicFramePr>
+              <a:graphicFrameLocks xmlns:a="http://schemas.openxmlformats.org/drawingml/2006/main" noChangeAspect="1"/>
+            </wp:cNvGraphicFramePr>
+            <a:graphic xmlns:a="http://schemas.openxmlformats.org/drawingml/2006/main">
+              <a:graphicData uri="http://schemas.openxmlformats.org/drawingml/2006/picture">
+                <pic:pic xmlns:pic="http://schemas.openxmlformats.org/drawingml/2006/picture">
+                  <pic:nvPicPr>
+                    <pic:cNvPr id="347071643" name="Picture 1" descr="A screenshot of a computer&#10;&#10;AI-generated content may be incorrect."/>
+                    <pic:cNvPicPr/>
+                  </pic:nvPicPr>
+                  <pic:blipFill>
+                    <a:blip r:embed="rId21"/>
+                    <a:stretch>
+                      <a:fillRect/>
+                    </a:stretch>
+                  </pic:blipFill>
+                  <pic:spPr>
+                    <a:xfrm>
+                      <a:off x="0" y="0"/>
+                      <a:ext cx="6048351" cy="3168487"/>
+                    </a:xfrm>
+                    <a:prstGeom prst="rect">
+                      <a:avLst/>
+                    </a:prstGeom>
+                  </pic:spPr>
+                </pic:pic>
+              </a:graphicData>
+            </a:graphic>
+          </wp:inline>
+        </w:drawing>
+      </w:r>
+    </w:p>
+    <w:p>
+      <w:pPr>
+        <w:pStyle w:val="ListParagraph"/>
+        <w:autoSpaceDE w:val="0"/>
+        <w:autoSpaceDN w:val="0"/>
+        <w:adjustRightInd w:val="0"/>
+        <w:spacing w:after="0" w:line="240" w:lineRule="auto"/>
+        <w:jc w:val="both"/>
+        <w:rPr>
+          <w:rFonts w:ascii="Times New Roman" w:hAnsi="Times New Roman" w:cs="Times New Roman"/>
+          <w:bCs/>
+          <w:iCs/>
+          <w:sz w:val="24"/>
+          <w:szCs w:val="24"/>
+        </w:rPr>
+      </w:pPr>
+    </w:p>
+    <w:p>
+      <w:pPr>
+        <w:pStyle w:val="ListParagraph"/>
+        <w:autoSpaceDE w:val="0"/>
+        <w:autoSpaceDN w:val="0"/>
+        <w:adjustRightInd w:val="0"/>
+        <w:spacing w:after="0" w:line="240" w:lineRule="auto"/>
+        <w:jc w:val="both"/>
+        <w:rPr>
+          <w:rFonts w:ascii="Times New Roman" w:hAnsi="Times New Roman" w:cs="Times New Roman"/>
+          <w:bCs/>
+          <w:iCs/>
+          <w:sz w:val="24"/>
+          <w:szCs w:val="24"/>
+        </w:rPr>
+      </w:pPr>
+    </w:p>
+    <w:p>
+      <w:pPr>
+        <w:pStyle w:val="ListParagraph"/>
+        <w:autoSpaceDE w:val="0"/>
+        <w:autoSpaceDN w:val="0"/>
+        <w:adjustRightInd w:val="0"/>
+        <w:spacing w:after="0" w:line="240" w:lineRule="auto"/>
+        <w:jc w:val="both"/>
+        <w:rPr>
+          <w:rFonts w:ascii="Times New Roman" w:hAnsi="Times New Roman" w:cs="Times New Roman"/>
+          <w:bCs/>
+          <w:iCs/>
+          <w:sz w:val="24"/>
+          <w:szCs w:val="24"/>
+        </w:rPr>
+      </w:pPr>
+    </w:p>
+    <w:p>
+      <w:pPr>
+        <w:pStyle w:val="ListParagraph"/>
+        <w:autoSpaceDE w:val="0"/>
+        <w:autoSpaceDN w:val="0"/>
+        <w:adjustRightInd w:val="0"/>
+        <w:spacing w:after="0" w:line="240" w:lineRule="auto"/>
+        <w:jc w:val="both"/>
+        <w:rPr>
+          <w:rFonts w:ascii="Times New Roman" w:hAnsi="Times New Roman" w:cs="Times New Roman"/>
+          <w:bCs/>
+          <w:iCs/>
+          <w:sz w:val="24"/>
+          <w:szCs w:val="24"/>
+        </w:rPr>
+      </w:pPr>
+    </w:p>
+    <w:p>
+      <w:pPr>
+        <w:pStyle w:val="ListParagraph"/>
+        <w:autoSpaceDE w:val="0"/>
+        <w:autoSpaceDN w:val="0"/>
+        <w:adjustRightInd w:val="0"/>
+        <w:spacing w:after="0" w:line="240" w:lineRule="auto"/>
+        <w:jc w:val="both"/>
+        <w:rPr>
+          <w:rFonts w:ascii="Times New Roman" w:hAnsi="Times New Roman" w:cs="Times New Roman"/>
+          <w:bCs/>
+          <w:iCs/>
+          <w:sz w:val="24"/>
+          <w:szCs w:val="24"/>
+        </w:rPr>
+      </w:pPr>
+    </w:p>
+    <w:p>
+      <w:pPr>
+        <w:autoSpaceDE w:val="0"/>
+        <w:autoSpaceDN w:val="0"/>
+        <w:adjustRightInd w:val="0"/>
+        <w:spacing w:after="0" w:line="240" w:lineRule="auto"/>
+        <w:jc w:val="both"/>
+        <w:rPr>
+          <w:rFonts w:ascii="Times New Roman" w:hAnsi="Times New Roman" w:cs="Times New Roman"/>
+          <w:bCs/>
+          <w:iCs/>
+          <w:sz w:val="24"/>
+          <w:szCs w:val="24"/>
+        </w:rPr>
+      </w:pPr>
+    </w:p>
+    <w:p>
+      <w:pPr>
+        <w:pStyle w:val="ListParagraph"/>
+        <w:numPr>
+          <w:ilvl w:val="0"/>
+          <w:numId w:val="3"/>
+        </w:numPr>
+        <w:autoSpaceDE w:val="0"/>
+        <w:autoSpaceDN w:val="0"/>
+        <w:adjustRightInd w:val="0"/>
+        <w:spacing w:after="0" w:line="240" w:lineRule="auto"/>
+        <w:jc w:val="both"/>
+        <w:rPr>
+          <w:rFonts w:ascii="Times New Roman" w:hAnsi="Times New Roman" w:cs="Times New Roman"/>
+          <w:bCs/>
+          <w:iCs/>
+          <w:sz w:val="24"/>
+          <w:szCs w:val="24"/>
+        </w:rPr>
+      </w:pPr>
+      <w:r>
+        <w:rPr>
+          <w:rFonts w:ascii="Times New Roman" w:hAnsi="Times New Roman" w:cs="Times New Roman"/>
+          <w:bCs/>
+          <w:iCs/>
+          <w:sz w:val="24"/>
+          <w:szCs w:val="24"/>
+        </w:rPr>
+        <w:lastRenderedPageBreak/>
+        <w:t>Use do-while construct, write a program that prompts the users to continue the program execution. “Yes” to continue the program and “No” to terminate the program.</w:t>
+      </w:r>
+    </w:p>
+    <w:p>
+      <w:pPr>
+        <w:autoSpaceDE w:val="0"/>
+        <w:autoSpaceDN w:val="0"/>
+        <w:adjustRightInd w:val="0"/>
+        <w:spacing w:after="0" w:line="240" w:lineRule="auto"/>
+        <w:jc w:val="both"/>
+        <w:rPr>
+          <w:rFonts w:ascii="Times New Roman" w:hAnsi="Times New Roman" w:cs="Times New Roman"/>
+          <w:bCs/>
+          <w:iCs/>
+          <w:sz w:val="24"/>
+          <w:szCs w:val="24"/>
+        </w:rPr>
+      </w:pPr>
+    </w:p>
+    <w:p>
+      <w:pPr>
+        <w:autoSpaceDE w:val="0"/>
+        <w:autoSpaceDN w:val="0"/>
+        <w:adjustRightInd w:val="0"/>
+        <w:spacing w:after="0" w:line="240" w:lineRule="auto"/>
+        <w:jc w:val="both"/>
+        <w:rPr>
+          <w:rFonts w:ascii="Times New Roman" w:hAnsi="Times New Roman" w:cs="Times New Roman"/>
+          <w:bCs/>
+          <w:iCs/>
+          <w:sz w:val="24"/>
+          <w:szCs w:val="24"/>
+        </w:rPr>
+      </w:pPr>
+      <w:r>
+        <w:rPr>
+          <w:rFonts w:ascii="Times New Roman" w:hAnsi="Times New Roman" w:cs="Times New Roman"/>
+          <w:bCs/>
+          <w:iCs/>
+          <w:noProof/>
+          <w:sz w:val="24"/>
+          <w:szCs w:val="24"/>
+        </w:rPr>
+        <w:drawing>
+          <wp:inline distT="0" distB="0" distL="0" distR="0" wp14:anchorId="400464B7" wp14:editId="4C4595CC">
+            <wp:extent cx="6421147" cy="3880884"/>
+            <wp:effectExtent l="0" t="0" r="5080" b="5715"/>
+            <wp:docPr id="109841760" name="Picture 2" descr="A screenshot of a computer program&#10;&#10;AI-generated content may be incorrect."/>
+            <wp:cNvGraphicFramePr>
+              <a:graphicFrameLocks xmlns:a="http://schemas.openxmlformats.org/drawingml/2006/main" noChangeAspect="1"/>
+            </wp:cNvGraphicFramePr>
+            <a:graphic xmlns:a="http://schemas.openxmlformats.org/drawingml/2006/main">
+              <a:graphicData uri="http://schemas.openxmlformats.org/drawingml/2006/picture">
+                <pic:pic xmlns:pic="http://schemas.openxmlformats.org/drawingml/2006/picture">
+                  <pic:nvPicPr>
+                    <pic:cNvPr id="109841760" name="Picture 2" descr="A screenshot of a computer program&#10;&#10;AI-generated content may be incorrect."/>
+                    <pic:cNvPicPr/>
+                  </pic:nvPicPr>
+                  <pic:blipFill>
+                    <a:blip r:embed="rId22"/>
+                    <a:stretch>
+                      <a:fillRect/>
+                    </a:stretch>
+                  </pic:blipFill>
+                  <pic:spPr>
+                    <a:xfrm>
+                      <a:off x="0" y="0"/>
+                      <a:ext cx="6454799" cy="3901223"/>
+                    </a:xfrm>
+                    <a:prstGeom prst="rect">
+                      <a:avLst/>
+                    </a:prstGeom>
+                  </pic:spPr>
+                </pic:pic>
+              </a:graphicData>
+            </a:graphic>
+          </wp:inline>
+        </w:drawing>
+      </w:r>
+    </w:p>
+    <w:p>
+      <w:pPr>
+        <w:autoSpaceDE w:val="0"/>
+        <w:autoSpaceDN w:val="0"/>
+        <w:adjustRightInd w:val="0"/>
+        <w:spacing w:after="0" w:line="240" w:lineRule="auto"/>
+        <w:jc w:val="both"/>
+        <w:rPr>
+          <w:rFonts w:ascii="Times New Roman" w:hAnsi="Times New Roman" w:cs="Times New Roman"/>
+          <w:bCs/>
+          <w:iCs/>
+          <w:sz w:val="24"/>
+          <w:szCs w:val="24"/>
+        </w:rPr>
+      </w:pPr>
+    </w:p>
+    <w:p>
+      <w:pPr>
+        <w:autoSpaceDE w:val="0"/>
+        <w:autoSpaceDN w:val="0"/>
+        <w:adjustRightInd w:val="0"/>
+        <w:spacing w:after="0" w:line="240" w:lineRule="auto"/>
+        <w:jc w:val="both"/>
+        <w:rPr>
+          <w:rFonts w:ascii="Times New Roman" w:hAnsi="Times New Roman" w:cs="Times New Roman"/>
+          <w:bCs/>
+          <w:iCs/>
+          <w:sz w:val="24"/>
+          <w:szCs w:val="24"/>
+        </w:rPr>
+      </w:pPr>
+    </w:p>
+    <w:p>
+      <w:pPr>
+        <w:autoSpaceDE w:val="0"/>
+        <w:autoSpaceDN w:val="0"/>
+        <w:adjustRightInd w:val="0"/>
+        <w:spacing w:after="0" w:line="240" w:lineRule="auto"/>
+        <w:jc w:val="both"/>
+        <w:rPr>
+          <w:rFonts w:ascii="Times New Roman" w:hAnsi="Times New Roman" w:cs="Times New Roman"/>
+          <w:bCs/>
+          <w:iCs/>
+          <w:sz w:val="24"/>
+          <w:szCs w:val="24"/>
+        </w:rPr>
+      </w:pPr>
+    </w:p>
+    <w:p>
+      <w:pPr>
+        <w:autoSpaceDE w:val="0"/>
+        <w:autoSpaceDN w:val="0"/>
+        <w:adjustRightInd w:val="0"/>
+        <w:spacing w:after="0" w:line="240" w:lineRule="auto"/>
+        <w:jc w:val="both"/>
+        <w:rPr>
+          <w:rFonts w:ascii="Times New Roman" w:hAnsi="Times New Roman" w:cs="Times New Roman"/>
+          <w:bCs/>
+          <w:iCs/>
+          <w:sz w:val="24"/>
+          <w:szCs w:val="24"/>
+        </w:rPr>
+      </w:pPr>
+    </w:p>
+    <w:p>
+      <w:pPr>
+        <w:autoSpaceDE w:val="0"/>
+        <w:autoSpaceDN w:val="0"/>
+        <w:adjustRightInd w:val="0"/>
+        <w:spacing w:after="0" w:line="240" w:lineRule="auto"/>
+        <w:jc w:val="both"/>
+        <w:rPr>
+          <w:rFonts w:ascii="Times New Roman" w:hAnsi="Times New Roman" w:cs="Times New Roman"/>
+          <w:bCs/>
+          <w:iCs/>
+          <w:sz w:val="24"/>
+          <w:szCs w:val="24"/>
+        </w:rPr>
+      </w:pPr>
+    </w:p>
+    <w:p>
+      <w:pPr>
+        <w:autoSpaceDE w:val="0"/>
+        <w:autoSpaceDN w:val="0"/>
+        <w:adjustRightInd w:val="0"/>
+        <w:spacing w:after="0" w:line="240" w:lineRule="auto"/>
+        <w:jc w:val="both"/>
+        <w:rPr>
+          <w:rFonts w:ascii="Times New Roman" w:hAnsi="Times New Roman" w:cs="Times New Roman"/>
+          <w:bCs/>
+          <w:iCs/>
+          <w:sz w:val="24"/>
+          <w:szCs w:val="24"/>
+        </w:rPr>
+      </w:pPr>
+    </w:p>
+    <w:p>
+      <w:pPr>
+        <w:autoSpaceDE w:val="0"/>
+        <w:autoSpaceDN w:val="0"/>
+        <w:adjustRightInd w:val="0"/>
+        <w:spacing w:after="0" w:line="240" w:lineRule="auto"/>
+        <w:jc w:val="both"/>
+        <w:rPr>
+          <w:rFonts w:ascii="Times New Roman" w:hAnsi="Times New Roman" w:cs="Times New Roman"/>
+          <w:bCs/>
+          <w:iCs/>
+          <w:sz w:val="24"/>
+          <w:szCs w:val="24"/>
+        </w:rPr>
+      </w:pPr>
+    </w:p>
+    <w:p>
+      <w:pPr>
+        <w:autoSpaceDE w:val="0"/>
+        <w:autoSpaceDN w:val="0"/>
+        <w:adjustRightInd w:val="0"/>
+        <w:spacing w:after="0" w:line="240" w:lineRule="auto"/>
+        <w:jc w:val="both"/>
+        <w:rPr>
+          <w:rFonts w:ascii="Times New Roman" w:hAnsi="Times New Roman" w:cs="Times New Roman"/>
+          <w:bCs/>
+          <w:iCs/>
+          <w:sz w:val="24"/>
+          <w:szCs w:val="24"/>
+        </w:rPr>
+      </w:pPr>
+    </w:p>
+    <w:p>
+      <w:pPr>
+        <w:autoSpaceDE w:val="0"/>
+        <w:autoSpaceDN w:val="0"/>
+        <w:adjustRightInd w:val="0"/>
+        <w:spacing w:after="0" w:line="240" w:lineRule="auto"/>
+        <w:jc w:val="both"/>
+        <w:rPr>
+          <w:rFonts w:ascii="Times New Roman" w:hAnsi="Times New Roman" w:cs="Times New Roman"/>
+          <w:bCs/>
+          <w:iCs/>
+          <w:sz w:val="24"/>
+          <w:szCs w:val="24"/>
+        </w:rPr>
+      </w:pPr>
+    </w:p>
+    <w:p>
+      <w:pPr>
+        <w:autoSpaceDE w:val="0"/>
+        <w:autoSpaceDN w:val="0"/>
+        <w:adjustRightInd w:val="0"/>
+        <w:spacing w:after="0" w:line="240" w:lineRule="auto"/>
+        <w:jc w:val="both"/>
+        <w:rPr>
+          <w:rFonts w:ascii="Times New Roman" w:hAnsi="Times New Roman" w:cs="Times New Roman"/>
+          <w:bCs/>
+          <w:iCs/>
+          <w:sz w:val="24"/>
+          <w:szCs w:val="24"/>
+        </w:rPr>
+      </w:pPr>
+    </w:p>
+    <w:p>
+      <w:pPr>
+        <w:autoSpaceDE w:val="0"/>
+        <w:autoSpaceDN w:val="0"/>
+        <w:adjustRightInd w:val="0"/>
+        <w:spacing w:after="0" w:line="240" w:lineRule="auto"/>
+        <w:jc w:val="both"/>
+        <w:rPr>
+          <w:rFonts w:ascii="Times New Roman" w:hAnsi="Times New Roman" w:cs="Times New Roman"/>
+          <w:bCs/>
+          <w:iCs/>
+          <w:sz w:val="24"/>
+          <w:szCs w:val="24"/>
+        </w:rPr>
+      </w:pPr>
+    </w:p>
+    <w:p>
+      <w:pPr>
+        <w:autoSpaceDE w:val="0"/>
+        <w:autoSpaceDN w:val="0"/>
+        <w:adjustRightInd w:val="0"/>
+        <w:spacing w:after="0" w:line="240" w:lineRule="auto"/>
+        <w:jc w:val="both"/>
+        <w:rPr>
+          <w:rFonts w:ascii="Times New Roman" w:hAnsi="Times New Roman" w:cs="Times New Roman"/>
+          <w:bCs/>
+          <w:iCs/>
+          <w:sz w:val="24"/>
+          <w:szCs w:val="24"/>
+        </w:rPr>
+      </w:pPr>
+    </w:p>
+    <w:p>
+      <w:pPr>
+        <w:autoSpaceDE w:val="0"/>
+        <w:autoSpaceDN w:val="0"/>
+        <w:adjustRightInd w:val="0"/>
+        <w:spacing w:after="0" w:line="240" w:lineRule="auto"/>
+        <w:jc w:val="both"/>
+        <w:rPr>
+          <w:rFonts w:ascii="Times New Roman" w:hAnsi="Times New Roman" w:cs="Times New Roman"/>
+          <w:bCs/>
+          <w:iCs/>
+          <w:sz w:val="24"/>
+          <w:szCs w:val="24"/>
+        </w:rPr>
+      </w:pPr>
+    </w:p>
+    <w:p>
+      <w:pPr>
+        <w:autoSpaceDE w:val="0"/>
+        <w:autoSpaceDN w:val="0"/>
+        <w:adjustRightInd w:val="0"/>
+        <w:spacing w:after="0" w:line="240" w:lineRule="auto"/>
+        <w:jc w:val="both"/>
+        <w:rPr>
+          <w:rFonts w:ascii="Times New Roman" w:hAnsi="Times New Roman" w:cs="Times New Roman"/>
+          <w:bCs/>
+          <w:iCs/>
+          <w:sz w:val="24"/>
+          <w:szCs w:val="24"/>
+        </w:rPr>
+      </w:pPr>
+    </w:p>
+    <w:p>
+      <w:pPr>
+        <w:autoSpaceDE w:val="0"/>
+        <w:autoSpaceDN w:val="0"/>
+        <w:adjustRightInd w:val="0"/>
+        <w:spacing w:after="0" w:line="240" w:lineRule="auto"/>
+        <w:jc w:val="both"/>
+        <w:rPr>
+          <w:rFonts w:ascii="Times New Roman" w:hAnsi="Times New Roman" w:cs="Times New Roman"/>
+          <w:bCs/>
+          <w:iCs/>
+          <w:sz w:val="24"/>
+          <w:szCs w:val="24"/>
+        </w:rPr>
+      </w:pPr>
+    </w:p>
+    <w:p>
+      <w:pPr>
+        <w:autoSpaceDE w:val="0"/>
+        <w:autoSpaceDN w:val="0"/>
+        <w:adjustRightInd w:val="0"/>
+        <w:spacing w:after="0" w:line="240" w:lineRule="auto"/>
+        <w:jc w:val="both"/>
+        <w:rPr>
+          <w:rFonts w:ascii="Times New Roman" w:hAnsi="Times New Roman" w:cs="Times New Roman"/>
+          <w:bCs/>
+          <w:iCs/>
+          <w:sz w:val="24"/>
+          <w:szCs w:val="24"/>
+        </w:rPr>
+      </w:pPr>
+    </w:p>
+    <w:p>
+      <w:pPr>
+        <w:autoSpaceDE w:val="0"/>
+        <w:autoSpaceDN w:val="0"/>
+        <w:adjustRightInd w:val="0"/>
+        <w:spacing w:after="0" w:line="240" w:lineRule="auto"/>
+        <w:jc w:val="both"/>
+        <w:rPr>
+          <w:rFonts w:ascii="Times New Roman" w:hAnsi="Times New Roman" w:cs="Times New Roman"/>
+          <w:bCs/>
+          <w:iCs/>
+          <w:sz w:val="24"/>
+          <w:szCs w:val="24"/>
+        </w:rPr>
+      </w:pPr>
+    </w:p>
+    <w:p>
+      <w:pPr>
+        <w:autoSpaceDE w:val="0"/>
+        <w:autoSpaceDN w:val="0"/>
+        <w:adjustRightInd w:val="0"/>
+        <w:spacing w:after="0" w:line="240" w:lineRule="auto"/>
+        <w:jc w:val="both"/>
+        <w:rPr>
+          <w:rFonts w:ascii="Times New Roman" w:hAnsi="Times New Roman" w:cs="Times New Roman"/>
+          <w:bCs/>
+          <w:iCs/>
+          <w:sz w:val="24"/>
+          <w:szCs w:val="24"/>
+        </w:rPr>
+      </w:pPr>
+    </w:p>
+    <w:p>
+      <w:pPr>
+        <w:autoSpaceDE w:val="0"/>
+        <w:autoSpaceDN w:val="0"/>
+        <w:adjustRightInd w:val="0"/>
+        <w:spacing w:after="0" w:line="240" w:lineRule="auto"/>
+        <w:jc w:val="both"/>
+        <w:rPr>
+          <w:rFonts w:ascii="Times New Roman" w:hAnsi="Times New Roman" w:cs="Times New Roman"/>
+          <w:bCs/>
+          <w:iCs/>
+          <w:sz w:val="24"/>
+          <w:szCs w:val="24"/>
+        </w:rPr>
+      </w:pPr>
+    </w:p>
+    <w:p>
+      <w:pPr>
+        <w:autoSpaceDE w:val="0"/>
+        <w:autoSpaceDN w:val="0"/>
+        <w:adjustRightInd w:val="0"/>
+        <w:spacing w:after="0" w:line="240" w:lineRule="auto"/>
+        <w:jc w:val="both"/>
+        <w:rPr>
+          <w:rFonts w:ascii="Times New Roman" w:hAnsi="Times New Roman" w:cs="Times New Roman"/>
+          <w:bCs/>
+          <w:iCs/>
+          <w:sz w:val="24"/>
+          <w:szCs w:val="24"/>
+        </w:rPr>
+      </w:pPr>
+    </w:p>
+    <w:p>
+      <w:pPr>
+        <w:autoSpaceDE w:val="0"/>
+        <w:autoSpaceDN w:val="0"/>
+        <w:adjustRightInd w:val="0"/>
+        <w:spacing w:after="0" w:line="240" w:lineRule="auto"/>
+        <w:jc w:val="both"/>
+        <w:rPr>
+          <w:rFonts w:ascii="Times New Roman" w:hAnsi="Times New Roman" w:cs="Times New Roman"/>
+          <w:bCs/>
+          <w:iCs/>
+          <w:sz w:val="24"/>
+          <w:szCs w:val="24"/>
+        </w:rPr>
+      </w:pPr>
+    </w:p>
+    <w:p>
+      <w:pPr>
+        <w:autoSpaceDE w:val="0"/>
+        <w:autoSpaceDN w:val="0"/>
+        <w:adjustRightInd w:val="0"/>
+        <w:spacing w:after="0" w:line="240" w:lineRule="auto"/>
+        <w:jc w:val="both"/>
+        <w:rPr>
+          <w:rFonts w:ascii="Times New Roman" w:hAnsi="Times New Roman" w:cs="Times New Roman"/>
+          <w:bCs/>
+          <w:iCs/>
+          <w:sz w:val="24"/>
+          <w:szCs w:val="24"/>
+        </w:rPr>
+      </w:pPr>
+    </w:p>
+    <w:p>
+      <w:pPr>
+        <w:autoSpaceDE w:val="0"/>
+        <w:autoSpaceDN w:val="0"/>
+        <w:adjustRightInd w:val="0"/>
+        <w:spacing w:after="0" w:line="240" w:lineRule="auto"/>
+        <w:jc w:val="both"/>
+        <w:rPr>
+          <w:rFonts w:ascii="Times New Roman" w:hAnsi="Times New Roman" w:cs="Times New Roman"/>
+          <w:bCs/>
+          <w:iCs/>
+          <w:sz w:val="24"/>
+          <w:szCs w:val="24"/>
+        </w:rPr>
+      </w:pPr>
+    </w:p>
+    <w:p>
+      <w:pPr>
+        <w:autoSpaceDE w:val="0"/>
+        <w:autoSpaceDN w:val="0"/>
+        <w:adjustRightInd w:val="0"/>
+        <w:spacing w:after="0" w:line="240" w:lineRule="auto"/>
+        <w:jc w:val="both"/>
+        <w:rPr>
+          <w:rFonts w:ascii="Times New Roman" w:hAnsi="Times New Roman" w:cs="Times New Roman"/>
+          <w:bCs/>
+          <w:iCs/>
+          <w:sz w:val="24"/>
+          <w:szCs w:val="24"/>
+        </w:rPr>
+      </w:pPr>
+    </w:p>
+    <w:p>
+      <w:pPr>
+        <w:pStyle w:val="ListParagraph"/>
+        <w:numPr>
+          <w:ilvl w:val="0"/>
+          <w:numId w:val="3"/>
+        </w:numPr>
+        <w:autoSpaceDE w:val="0"/>
+        <w:autoSpaceDN w:val="0"/>
+        <w:adjustRightInd w:val="0"/>
+        <w:spacing w:after="0" w:line="240" w:lineRule="auto"/>
+        <w:jc w:val="both"/>
+        <w:rPr>
+          <w:rFonts w:asciiTheme="majorHAnsi" w:hAnsiTheme="majorHAnsi" w:cs="Times New Roman"/>
+          <w:bCs/>
+          <w:iCs/>
+          <w:sz w:val="24"/>
+          <w:szCs w:val="24"/>
+        </w:rPr>
+      </w:pPr>
+      <w:r>
+        <w:rPr>
+          <w:rFonts w:asciiTheme="majorHAnsi" w:hAnsiTheme="majorHAnsi" w:cs="Times New Roman"/>
+          <w:bCs/>
+          <w:iCs/>
+          <w:sz w:val="24"/>
+          <w:szCs w:val="24"/>
+        </w:rPr>
+        <w:lastRenderedPageBreak/>
+        <w:t>Write a program that reads in investment amount, annual interest rate, and number of years, and displays the future investment value using the following formula.</w:t>
+      </w:r>
+    </w:p>
+    <w:p>
+      <w:pPr>
+        <w:autoSpaceDE w:val="0"/>
+        <w:autoSpaceDN w:val="0"/>
+        <w:adjustRightInd w:val="0"/>
+        <w:spacing w:after="0" w:line="240" w:lineRule="auto"/>
+        <w:ind w:firstLine="720"/>
+        <w:jc w:val="center"/>
+        <w:rPr>
+          <w:rFonts w:asciiTheme="majorHAnsi" w:hAnsiTheme="majorHAnsi" w:cs="Times New Roman"/>
+          <w:bCs/>
+          <w:iCs/>
+          <w:sz w:val="24"/>
+          <w:szCs w:val="24"/>
+          <w:vertAlign w:val="superscript"/>
+        </w:rPr>
+      </w:pPr>
+      <w:proofErr w:type="spellStart"/>
+      <w:r>
+        <w:rPr>
+          <w:rFonts w:asciiTheme="majorHAnsi" w:hAnsiTheme="majorHAnsi" w:cs="Times New Roman"/>
+          <w:bCs/>
+          <w:iCs/>
+          <w:sz w:val="24"/>
+          <w:szCs w:val="24"/>
+        </w:rPr>
+        <w:t>futureInvestmentVal</w:t>
+      </w:r>
+      <w:proofErr w:type="spellEnd"/>
+      <w:r>
+        <w:rPr>
+          <w:rFonts w:asciiTheme="majorHAnsi" w:hAnsiTheme="majorHAnsi" w:cs="Times New Roman"/>
+          <w:bCs/>
+          <w:iCs/>
+          <w:sz w:val="24"/>
+          <w:szCs w:val="24"/>
+        </w:rPr>
+        <w:t xml:space="preserve"> = </w:t>
+      </w:r>
+      <w:proofErr w:type="spellStart"/>
+      <w:r>
+        <w:rPr>
+          <w:rFonts w:asciiTheme="majorHAnsi" w:hAnsiTheme="majorHAnsi" w:cs="Times New Roman"/>
+          <w:bCs/>
+          <w:iCs/>
+          <w:sz w:val="24"/>
+          <w:szCs w:val="24"/>
+        </w:rPr>
+        <w:t>investmentAmount</w:t>
+      </w:r>
+      <w:proofErr w:type="spellEnd"/>
+      <w:r>
+        <w:rPr>
+          <w:rFonts w:asciiTheme="majorHAnsi" w:hAnsiTheme="majorHAnsi" w:cs="Times New Roman"/>
+          <w:bCs/>
+          <w:iCs/>
+          <w:sz w:val="24"/>
+          <w:szCs w:val="24"/>
+        </w:rPr>
+        <w:t xml:space="preserve"> x (1 + </w:t>
+      </w:r>
+      <w:proofErr w:type="spellStart"/>
+      <w:r>
+        <w:rPr>
+          <w:rFonts w:asciiTheme="majorHAnsi" w:hAnsiTheme="majorHAnsi" w:cs="Times New Roman"/>
+          <w:bCs/>
+          <w:iCs/>
+          <w:sz w:val="24"/>
+          <w:szCs w:val="24"/>
+        </w:rPr>
+        <w:t>monthlyInterestRate</w:t>
+      </w:r>
+      <w:proofErr w:type="spellEnd"/>
+      <w:r>
+        <w:rPr>
+          <w:rFonts w:asciiTheme="majorHAnsi" w:hAnsiTheme="majorHAnsi" w:cs="Times New Roman"/>
+          <w:bCs/>
+          <w:iCs/>
+          <w:sz w:val="24"/>
+          <w:szCs w:val="24"/>
+        </w:rPr>
+        <w:t xml:space="preserve">) </w:t>
+      </w:r>
+      <w:proofErr w:type="spellStart"/>
+      <w:r>
+        <w:rPr>
+          <w:rFonts w:asciiTheme="majorHAnsi" w:hAnsiTheme="majorHAnsi" w:cs="Times New Roman"/>
+          <w:bCs/>
+          <w:iCs/>
+          <w:sz w:val="24"/>
+          <w:szCs w:val="24"/>
+          <w:vertAlign w:val="superscript"/>
+        </w:rPr>
+        <w:t>numberOfYears</w:t>
+      </w:r>
+      <w:proofErr w:type="spellEnd"/>
+      <w:r>
+        <w:rPr>
+          <w:rFonts w:asciiTheme="majorHAnsi" w:hAnsiTheme="majorHAnsi" w:cs="Times New Roman"/>
+          <w:bCs/>
+          <w:iCs/>
+          <w:sz w:val="24"/>
+          <w:szCs w:val="24"/>
+          <w:vertAlign w:val="superscript"/>
+        </w:rPr>
+        <w:t>*12</w:t>
+      </w:r>
+    </w:p>
+    <w:p>
+      <w:pPr>
+        <w:autoSpaceDE w:val="0"/>
+        <w:autoSpaceDN w:val="0"/>
+        <w:adjustRightInd w:val="0"/>
+        <w:spacing w:after="0" w:line="240" w:lineRule="auto"/>
+        <w:ind w:firstLine="720"/>
+        <w:jc w:val="center"/>
+        <w:rPr>
+          <w:rFonts w:asciiTheme="majorHAnsi" w:hAnsiTheme="majorHAnsi" w:cs="Times New Roman"/>
+          <w:bCs/>
+          <w:iCs/>
+          <w:sz w:val="24"/>
+          <w:szCs w:val="24"/>
+          <w:vertAlign w:val="superscript"/>
+        </w:rPr>
+      </w:pPr>
+    </w:p>
+    <w:p>
+      <w:pPr>
+        <w:autoSpaceDE w:val="0"/>
+        <w:autoSpaceDN w:val="0"/>
+        <w:adjustRightInd w:val="0"/>
+        <w:spacing w:after="0" w:line="240" w:lineRule="auto"/>
+        <w:ind w:firstLine="720"/>
+        <w:rPr>
+          <w:rFonts w:asciiTheme="majorHAnsi" w:hAnsiTheme="majorHAnsi" w:cs="Times New Roman"/>
+          <w:bCs/>
+          <w:iCs/>
+          <w:sz w:val="24"/>
+          <w:szCs w:val="24"/>
+        </w:rPr>
+      </w:pPr>
+      <w:r>
+        <w:rPr>
+          <w:rFonts w:asciiTheme="majorHAnsi" w:hAnsiTheme="majorHAnsi" w:cs="Times New Roman"/>
+          <w:bCs/>
+          <w:iCs/>
+          <w:noProof/>
+          <w:sz w:val="24"/>
+          <w:szCs w:val="24"/>
+        </w:rPr>
+        <w:drawing>
+          <wp:inline distT="0" distB="0" distL="0" distR="0" wp14:anchorId="758E2274" wp14:editId="2D4A3352">
+            <wp:extent cx="5954233" cy="3391535"/>
+            <wp:effectExtent l="0" t="0" r="2540" b="0"/>
+            <wp:docPr id="1277337575" name="Picture 1" descr="A screenshot of a computer program&#10;&#10;AI-generated content may be incorrect."/>
+            <wp:cNvGraphicFramePr>
+              <a:graphicFrameLocks xmlns:a="http://schemas.openxmlformats.org/drawingml/2006/main" noChangeAspect="1"/>
+            </wp:cNvGraphicFramePr>
+            <a:graphic xmlns:a="http://schemas.openxmlformats.org/drawingml/2006/main">
+              <a:graphicData uri="http://schemas.openxmlformats.org/drawingml/2006/picture">
+                <pic:pic xmlns:pic="http://schemas.openxmlformats.org/drawingml/2006/picture">
+                  <pic:nvPicPr>
+                    <pic:cNvPr id="1277337575" name="Picture 1" descr="A screenshot of a computer program&#10;&#10;AI-generated content may be incorrect."/>
+                    <pic:cNvPicPr/>
+                  </pic:nvPicPr>
+                  <pic:blipFill>
+                    <a:blip r:embed="rId23"/>
+                    <a:stretch>
+                      <a:fillRect/>
+                    </a:stretch>
+                  </pic:blipFill>
+                  <pic:spPr>
+                    <a:xfrm>
+                      <a:off x="0" y="0"/>
+                      <a:ext cx="5966975" cy="3398793"/>
                     </a:xfrm>
                     <a:prstGeom prst="rect">
                       <a:avLst/>
@@ -2517,7 +3621,7 @@
 </file>
 
 <file path=word/endnotes.xml><?xml version="1.0" encoding="utf-8"?>
-<w:endnotes xmlns:wpc="http://schemas.microsoft.com/office/word/2010/wordprocessingCanvas" xmlns:cx="http://schemas.microsoft.com/office/drawing/2014/chartex" xmlns:cx1="http://schemas.microsoft.com/office/drawing/2015/9/8/chartex" xmlns:cx2="http://schemas.microsoft.com/office/drawing/2015/10/21/chartex" xmlns:cx3="http://schemas.microsoft.com/office/drawing/2016/5/9/chartex" xmlns:cx4="http://schemas.microsoft.com/office/drawing/2016/5/10/chartex" xmlns:cx5="http://schemas.microsoft.com/office/drawing/2016/5/11/chartex" xmlns:cx6="http://schemas.microsoft.com/office/drawing/2016/5/12/chartex" xmlns:cx7="http://schemas.microsoft.com/office/drawing/2016/5/13/chartex" xmlns:cx8="http://schemas.microsoft.com/office/drawing/2016/5/14/chartex" xmlns:mc="http://schemas.openxmlformats.org/markup-compatibility/2006" xmlns:aink="http://schemas.microsoft.com/office/drawing/2016/ink" xmlns:am3d="http://schemas.microsoft.com/office/drawing/2017/model3d" xmlns:o="urn:schemas-microsoft-com:office:office" xmlns:oel="http://schemas.microsoft.com/office/2019/extlst" xmlns:r="http://schemas.openxmlformats.org/officeDocument/2006/relationships" xmlns:m="http://schemas.openxmlformats.org/officeDocument/2006/math" xmlns:v="urn:schemas-microsoft-com:vml" xmlns:wp14="http://schemas.microsoft.com/office/word/2010/wordprocessingDrawing" xmlns:wp="http://schemas.openxmlformats.org/drawingml/2006/wordprocessingDrawing" xmlns:w10="urn:schemas-microsoft-com:office:word" xmlns:w="http://schemas.openxmlformats.org/wordprocessingml/2006/main" xmlns:w14="http://schemas.microsoft.com/office/word/2010/wordml" xmlns:w15="http://schemas.microsoft.com/office/word/2012/wordml" xmlns:w16cex="http://schemas.microsoft.com/office/word/2018/wordml/cex" xmlns:w16cid="http://schemas.microsoft.com/office/word/2016/wordml/cid" xmlns:w16="http://schemas.microsoft.com/office/word/2018/wordml" xmlns:w16sdtdh="http://schemas.microsoft.com/office/word/2020/wordml/sdtdatahash" xmlns:w16se="http://schemas.microsoft.com/office/word/2015/wordml/symex" xmlns:wpg="http://schemas.microsoft.com/office/word/2010/wordprocessingGroup" xmlns:wpi="http://schemas.microsoft.com/office/word/2010/wordprocessingInk" xmlns:wne="http://schemas.microsoft.com/office/word/2006/wordml" xmlns:wps="http://schemas.microsoft.com/office/word/2010/wordprocessingShape" mc:Ignorable="w14 w15 w16se w16cid w16 w16cex w16sdtdh wp14">
+<w:endnotes xmlns:wpc="http://schemas.microsoft.com/office/word/2010/wordprocessingCanvas" xmlns:cx="http://schemas.microsoft.com/office/drawing/2014/chartex" xmlns:cx1="http://schemas.microsoft.com/office/drawing/2015/9/8/chartex" xmlns:cx2="http://schemas.microsoft.com/office/drawing/2015/10/21/chartex" xmlns:cx3="http://schemas.microsoft.com/office/drawing/2016/5/9/chartex" xmlns:cx4="http://schemas.microsoft.com/office/drawing/2016/5/10/chartex" xmlns:cx5="http://schemas.microsoft.com/office/drawing/2016/5/11/chartex" xmlns:cx6="http://schemas.microsoft.com/office/drawing/2016/5/12/chartex" xmlns:cx7="http://schemas.microsoft.com/office/drawing/2016/5/13/chartex" xmlns:cx8="http://schemas.microsoft.com/office/drawing/2016/5/14/chartex" xmlns:mc="http://schemas.openxmlformats.org/markup-compatibility/2006" xmlns:aink="http://schemas.microsoft.com/office/drawing/2016/ink" xmlns:am3d="http://schemas.microsoft.com/office/drawing/2017/model3d" xmlns:o="urn:schemas-microsoft-com:office:office" xmlns:oel="http://schemas.microsoft.com/office/2019/extlst" xmlns:r="http://schemas.openxmlformats.org/officeDocument/2006/relationships" xmlns:m="http://schemas.openxmlformats.org/officeDocument/2006/math" xmlns:v="urn:schemas-microsoft-com:vml" xmlns:wp14="http://schemas.microsoft.com/office/word/2010/wordprocessingDrawing" xmlns:wp="http://schemas.openxmlformats.org/drawingml/2006/wordprocessingDrawing" xmlns:w10="urn:schemas-microsoft-com:office:word" xmlns:w="http://schemas.openxmlformats.org/wordprocessingml/2006/main" xmlns:w14="http://schemas.microsoft.com/office/word/2010/wordml" xmlns:w15="http://schemas.microsoft.com/office/word/2012/wordml" xmlns:w16cex="http://schemas.microsoft.com/office/word/2018/wordml/cex" xmlns:w16cid="http://schemas.microsoft.com/office/word/2016/wordml/cid" xmlns:w16="http://schemas.microsoft.com/office/word/2018/wordml" xmlns:w16du="http://schemas.microsoft.com/office/word/2023/wordml/word16du" xmlns:w16sdtdh="http://schemas.microsoft.com/office/word/2020/wordml/sdtdatahash" xmlns:w16sdtfl="http://schemas.microsoft.com/office/word/2024/wordml/sdtformatlock" xmlns:w16se="http://schemas.microsoft.com/office/word/2015/wordml/symex" xmlns:wpg="http://schemas.microsoft.com/office/word/2010/wordprocessingGroup" xmlns:wpi="http://schemas.microsoft.com/office/word/2010/wordprocessingInk" xmlns:wne="http://schemas.microsoft.com/office/word/2006/wordml" xmlns:wps="http://schemas.microsoft.com/office/word/2010/wordprocessingShape" mc:Ignorable="w14 w15 w16se w16cid w16 w16cex w16sdtdh w16sdtfl w16du wp14">
   <w:endnote w:type="separator" w:id="-1">
     <w:p>
       <w:pPr>
@@ -2542,7 +3646,7 @@
 </file>
 
 <file path=word/footer1.xml><?xml version="1.0" encoding="utf-8"?>
-<w:ftr xmlns:wpc="http://schemas.microsoft.com/office/word/2010/wordprocessingCanvas" xmlns:cx="http://schemas.microsoft.com/office/drawing/2014/chartex" xmlns:cx1="http://schemas.microsoft.com/office/drawing/2015/9/8/chartex" xmlns:cx2="http://schemas.microsoft.com/office/drawing/2015/10/21/chartex" xmlns:cx3="http://schemas.microsoft.com/office/drawing/2016/5/9/chartex" xmlns:cx4="http://schemas.microsoft.com/office/drawing/2016/5/10/chartex" xmlns:cx5="http://schemas.microsoft.com/office/drawing/2016/5/11/chartex" xmlns:cx6="http://schemas.microsoft.com/office/drawing/2016/5/12/chartex" xmlns:cx7="http://schemas.microsoft.com/office/drawing/2016/5/13/chartex" xmlns:cx8="http://schemas.microsoft.com/office/drawing/2016/5/14/chartex" xmlns:mc="http://schemas.openxmlformats.org/markup-compatibility/2006" xmlns:aink="http://schemas.microsoft.com/office/drawing/2016/ink" xmlns:am3d="http://schemas.microsoft.com/office/drawing/2017/model3d" xmlns:o="urn:schemas-microsoft-com:office:office" xmlns:oel="http://schemas.microsoft.com/office/2019/extlst" xmlns:r="http://schemas.openxmlformats.org/officeDocument/2006/relationships" xmlns:m="http://schemas.openxmlformats.org/officeDocument/2006/math" xmlns:v="urn:schemas-microsoft-com:vml" xmlns:wp14="http://schemas.microsoft.com/office/word/2010/wordprocessingDrawing" xmlns:wp="http://schemas.openxmlformats.org/drawingml/2006/wordprocessingDrawing" xmlns:w10="urn:schemas-microsoft-com:office:word" xmlns:w="http://schemas.openxmlformats.org/wordprocessingml/2006/main" xmlns:w14="http://schemas.microsoft.com/office/word/2010/wordml" xmlns:w15="http://schemas.microsoft.com/office/word/2012/wordml" xmlns:w16cex="http://schemas.microsoft.com/office/word/2018/wordml/cex" xmlns:w16cid="http://schemas.microsoft.com/office/word/2016/wordml/cid" xmlns:w16="http://schemas.microsoft.com/office/word/2018/wordml" xmlns:w16sdtdh="http://schemas.microsoft.com/office/word/2020/wordml/sdtdatahash" xmlns:w16se="http://schemas.microsoft.com/office/word/2015/wordml/symex" xmlns:wpg="http://schemas.microsoft.com/office/word/2010/wordprocessingGroup" xmlns:wpi="http://schemas.microsoft.com/office/word/2010/wordprocessingInk" xmlns:wne="http://schemas.microsoft.com/office/word/2006/wordml" xmlns:wps="http://schemas.microsoft.com/office/word/2010/wordprocessingShape" mc:Ignorable="w14 w15 w16se w16cid w16 w16cex w16sdtdh wp14">
+<w:ftr xmlns:wpc="http://schemas.microsoft.com/office/word/2010/wordprocessingCanvas" xmlns:cx="http://schemas.microsoft.com/office/drawing/2014/chartex" xmlns:cx1="http://schemas.microsoft.com/office/drawing/2015/9/8/chartex" xmlns:cx2="http://schemas.microsoft.com/office/drawing/2015/10/21/chartex" xmlns:cx3="http://schemas.microsoft.com/office/drawing/2016/5/9/chartex" xmlns:cx4="http://schemas.microsoft.com/office/drawing/2016/5/10/chartex" xmlns:cx5="http://schemas.microsoft.com/office/drawing/2016/5/11/chartex" xmlns:cx6="http://schemas.microsoft.com/office/drawing/2016/5/12/chartex" xmlns:cx7="http://schemas.microsoft.com/office/drawing/2016/5/13/chartex" xmlns:cx8="http://schemas.microsoft.com/office/drawing/2016/5/14/chartex" xmlns:mc="http://schemas.openxmlformats.org/markup-compatibility/2006" xmlns:aink="http://schemas.microsoft.com/office/drawing/2016/ink" xmlns:am3d="http://schemas.microsoft.com/office/drawing/2017/model3d" xmlns:o="urn:schemas-microsoft-com:office:office" xmlns:oel="http://schemas.microsoft.com/office/2019/extlst" xmlns:r="http://schemas.openxmlformats.org/officeDocument/2006/relationships" xmlns:m="http://schemas.openxmlformats.org/officeDocument/2006/math" xmlns:v="urn:schemas-microsoft-com:vml" xmlns:wp14="http://schemas.microsoft.com/office/word/2010/wordprocessingDrawing" xmlns:wp="http://schemas.openxmlformats.org/drawingml/2006/wordprocessingDrawing" xmlns:w10="urn:schemas-microsoft-com:office:word" xmlns:w="http://schemas.openxmlformats.org/wordprocessingml/2006/main" xmlns:w14="http://schemas.microsoft.com/office/word/2010/wordml" xmlns:w15="http://schemas.microsoft.com/office/word/2012/wordml" xmlns:w16cex="http://schemas.microsoft.com/office/word/2018/wordml/cex" xmlns:w16cid="http://schemas.microsoft.com/office/word/2016/wordml/cid" xmlns:w16="http://schemas.microsoft.com/office/word/2018/wordml" xmlns:w16du="http://schemas.microsoft.com/office/word/2023/wordml/word16du" xmlns:w16sdtdh="http://schemas.microsoft.com/office/word/2020/wordml/sdtdatahash" xmlns:w16sdtfl="http://schemas.microsoft.com/office/word/2024/wordml/sdtformatlock" xmlns:w16se="http://schemas.microsoft.com/office/word/2015/wordml/symex" xmlns:wpg="http://schemas.microsoft.com/office/word/2010/wordprocessingGroup" xmlns:wpi="http://schemas.microsoft.com/office/word/2010/wordprocessingInk" xmlns:wne="http://schemas.microsoft.com/office/word/2006/wordml" xmlns:wps="http://schemas.microsoft.com/office/word/2010/wordprocessingShape" mc:Ignorable="w14 w15 w16se w16cid w16 w16cex w16sdtdh w16sdtfl w16du wp14">
   <w:p>
     <w:pPr>
       <w:pStyle w:val="Footer"/>
@@ -2635,7 +3739,7 @@
 </file>
 
 <file path=word/footnotes.xml><?xml version="1.0" encoding="utf-8"?>
-<w:footnotes xmlns:wpc="http://schemas.microsoft.com/office/word/2010/wordprocessingCanvas" xmlns:cx="http://schemas.microsoft.com/office/drawing/2014/chartex" xmlns:cx1="http://schemas.microsoft.com/office/drawing/2015/9/8/chartex" xmlns:cx2="http://schemas.microsoft.com/office/drawing/2015/10/21/chartex" xmlns:cx3="http://schemas.microsoft.com/office/drawing/2016/5/9/chartex" xmlns:cx4="http://schemas.microsoft.com/office/drawing/2016/5/10/chartex" xmlns:cx5="http://schemas.microsoft.com/office/drawing/2016/5/11/chartex" xmlns:cx6="http://schemas.microsoft.com/office/drawing/2016/5/12/chartex" xmlns:cx7="http://schemas.microsoft.com/office/drawing/2016/5/13/chartex" xmlns:cx8="http://schemas.microsoft.com/office/drawing/2016/5/14/chartex" xmlns:mc="http://schemas.openxmlformats.org/markup-compatibility/2006" xmlns:aink="http://schemas.microsoft.com/office/drawing/2016/ink" xmlns:am3d="http://schemas.microsoft.com/office/drawing/2017/model3d" xmlns:o="urn:schemas-microsoft-com:office:office" xmlns:oel="http://schemas.microsoft.com/office/2019/extlst" xmlns:r="http://schemas.openxmlformats.org/officeDocument/2006/relationships" xmlns:m="http://schemas.openxmlformats.org/officeDocument/2006/math" xmlns:v="urn:schemas-microsoft-com:vml" xmlns:wp14="http://schemas.microsoft.com/office/word/2010/wordprocessingDrawing" xmlns:wp="http://schemas.openxmlformats.org/drawingml/2006/wordprocessingDrawing" xmlns:w10="urn:schemas-microsoft-com:office:word" xmlns:w="http://schemas.openxmlformats.org/wordprocessingml/2006/main" xmlns:w14="http://schemas.microsoft.com/office/word/2010/wordml" xmlns:w15="http://schemas.microsoft.com/office/word/2012/wordml" xmlns:w16cex="http://schemas.microsoft.com/office/word/2018/wordml/cex" xmlns:w16cid="http://schemas.microsoft.com/office/word/2016/wordml/cid" xmlns:w16="http://schemas.microsoft.com/office/word/2018/wordml" xmlns:w16sdtdh="http://schemas.microsoft.com/office/word/2020/wordml/sdtdatahash" xmlns:w16se="http://schemas.microsoft.com/office/word/2015/wordml/symex" xmlns:wpg="http://schemas.microsoft.com/office/word/2010/wordprocessingGroup" xmlns:wpi="http://schemas.microsoft.com/office/word/2010/wordprocessingInk" xmlns:wne="http://schemas.microsoft.com/office/word/2006/wordml" xmlns:wps="http://schemas.microsoft.com/office/word/2010/wordprocessingShape" mc:Ignorable="w14 w15 w16se w16cid w16 w16cex w16sdtdh wp14">
+<w:footnotes xmlns:wpc="http://schemas.microsoft.com/office/word/2010/wordprocessingCanvas" xmlns:cx="http://schemas.microsoft.com/office/drawing/2014/chartex" xmlns:cx1="http://schemas.microsoft.com/office/drawing/2015/9/8/chartex" xmlns:cx2="http://schemas.microsoft.com/office/drawing/2015/10/21/chartex" xmlns:cx3="http://schemas.microsoft.com/office/drawing/2016/5/9/chartex" xmlns:cx4="http://schemas.microsoft.com/office/drawing/2016/5/10/chartex" xmlns:cx5="http://schemas.microsoft.com/office/drawing/2016/5/11/chartex" xmlns:cx6="http://schemas.microsoft.com/office/drawing/2016/5/12/chartex" xmlns:cx7="http://schemas.microsoft.com/office/drawing/2016/5/13/chartex" xmlns:cx8="http://schemas.microsoft.com/office/drawing/2016/5/14/chartex" xmlns:mc="http://schemas.openxmlformats.org/markup-compatibility/2006" xmlns:aink="http://schemas.microsoft.com/office/drawing/2016/ink" xmlns:am3d="http://schemas.microsoft.com/office/drawing/2017/model3d" xmlns:o="urn:schemas-microsoft-com:office:office" xmlns:oel="http://schemas.microsoft.com/office/2019/extlst" xmlns:r="http://schemas.openxmlformats.org/officeDocument/2006/relationships" xmlns:m="http://schemas.openxmlformats.org/officeDocument/2006/math" xmlns:v="urn:schemas-microsoft-com:vml" xmlns:wp14="http://schemas.microsoft.com/office/word/2010/wordprocessingDrawing" xmlns:wp="http://schemas.openxmlformats.org/drawingml/2006/wordprocessingDrawing" xmlns:w10="urn:schemas-microsoft-com:office:word" xmlns:w="http://schemas.openxmlformats.org/wordprocessingml/2006/main" xmlns:w14="http://schemas.microsoft.com/office/word/2010/wordml" xmlns:w15="http://schemas.microsoft.com/office/word/2012/wordml" xmlns:w16cex="http://schemas.microsoft.com/office/word/2018/wordml/cex" xmlns:w16cid="http://schemas.microsoft.com/office/word/2016/wordml/cid" xmlns:w16="http://schemas.microsoft.com/office/word/2018/wordml" xmlns:w16du="http://schemas.microsoft.com/office/word/2023/wordml/word16du" xmlns:w16sdtdh="http://schemas.microsoft.com/office/word/2020/wordml/sdtdatahash" xmlns:w16sdtfl="http://schemas.microsoft.com/office/word/2024/wordml/sdtformatlock" xmlns:w16se="http://schemas.microsoft.com/office/word/2015/wordml/symex" xmlns:wpg="http://schemas.microsoft.com/office/word/2010/wordprocessingGroup" xmlns:wpi="http://schemas.microsoft.com/office/word/2010/wordprocessingInk" xmlns:wne="http://schemas.microsoft.com/office/word/2006/wordml" xmlns:wps="http://schemas.microsoft.com/office/word/2010/wordprocessingShape" mc:Ignorable="w14 w15 w16se w16cid w16 w16cex w16sdtdh w16sdtfl w16du wp14">
   <w:footnote w:type="separator" w:id="-1">
     <w:p>
       <w:pPr>
@@ -2660,7 +3764,7 @@
 </file>
 
 <file path=word/header1.xml><?xml version="1.0" encoding="utf-8"?>
-<w:hdr xmlns:wpc="http://schemas.microsoft.com/office/word/2010/wordprocessingCanvas" xmlns:cx="http://schemas.microsoft.com/office/drawing/2014/chartex" xmlns:cx1="http://schemas.microsoft.com/office/drawing/2015/9/8/chartex" xmlns:cx2="http://schemas.microsoft.com/office/drawing/2015/10/21/chartex" xmlns:cx3="http://schemas.microsoft.com/office/drawing/2016/5/9/chartex" xmlns:cx4="http://schemas.microsoft.com/office/drawing/2016/5/10/chartex" xmlns:cx5="http://schemas.microsoft.com/office/drawing/2016/5/11/chartex" xmlns:cx6="http://schemas.microsoft.com/office/drawing/2016/5/12/chartex" xmlns:cx7="http://schemas.microsoft.com/office/drawing/2016/5/13/chartex" xmlns:cx8="http://schemas.microsoft.com/office/drawing/2016/5/14/chartex" xmlns:mc="http://schemas.openxmlformats.org/markup-compatibility/2006" xmlns:aink="http://schemas.microsoft.com/office/drawing/2016/ink" xmlns:am3d="http://schemas.microsoft.com/office/drawing/2017/model3d" xmlns:o="urn:schemas-microsoft-com:office:office" xmlns:oel="http://schemas.microsoft.com/office/2019/extlst" xmlns:r="http://schemas.openxmlformats.org/officeDocument/2006/relationships" xmlns:m="http://schemas.openxmlformats.org/officeDocument/2006/math" xmlns:v="urn:schemas-microsoft-com:vml" xmlns:wp14="http://schemas.microsoft.com/office/word/2010/wordprocessingDrawing" xmlns:wp="http://schemas.openxmlformats.org/drawingml/2006/wordprocessingDrawing" xmlns:w10="urn:schemas-microsoft-com:office:word" xmlns:w="http://schemas.openxmlformats.org/wordprocessingml/2006/main" xmlns:w14="http://schemas.microsoft.com/office/word/2010/wordml" xmlns:w15="http://schemas.microsoft.com/office/word/2012/wordml" xmlns:w16cex="http://schemas.microsoft.com/office/word/2018/wordml/cex" xmlns:w16cid="http://schemas.microsoft.com/office/word/2016/wordml/cid" xmlns:w16="http://schemas.microsoft.com/office/word/2018/wordml" xmlns:w16sdtdh="http://schemas.microsoft.com/office/word/2020/wordml/sdtdatahash" xmlns:w16se="http://schemas.microsoft.com/office/word/2015/wordml/symex" xmlns:wpg="http://schemas.microsoft.com/office/word/2010/wordprocessingGroup" xmlns:wpi="http://schemas.microsoft.com/office/word/2010/wordprocessingInk" xmlns:wne="http://schemas.microsoft.com/office/word/2006/wordml" xmlns:wps="http://schemas.microsoft.com/office/word/2010/wordprocessingShape" mc:Ignorable="w14 w15 w16se w16cid w16 w16cex w16sdtdh wp14">
+<w:hdr xmlns:wpc="http://schemas.microsoft.com/office/word/2010/wordprocessingCanvas" xmlns:cx="http://schemas.microsoft.com/office/drawing/2014/chartex" xmlns:cx1="http://schemas.microsoft.com/office/drawing/2015/9/8/chartex" xmlns:cx2="http://schemas.microsoft.com/office/drawing/2015/10/21/chartex" xmlns:cx3="http://schemas.microsoft.com/office/drawing/2016/5/9/chartex" xmlns:cx4="http://schemas.microsoft.com/office/drawing/2016/5/10/chartex" xmlns:cx5="http://schemas.microsoft.com/office/drawing/2016/5/11/chartex" xmlns:cx6="http://schemas.microsoft.com/office/drawing/2016/5/12/chartex" xmlns:cx7="http://schemas.microsoft.com/office/drawing/2016/5/13/chartex" xmlns:cx8="http://schemas.microsoft.com/office/drawing/2016/5/14/chartex" xmlns:mc="http://schemas.openxmlformats.org/markup-compatibility/2006" xmlns:aink="http://schemas.microsoft.com/office/drawing/2016/ink" xmlns:am3d="http://schemas.microsoft.com/office/drawing/2017/model3d" xmlns:o="urn:schemas-microsoft-com:office:office" xmlns:oel="http://schemas.microsoft.com/office/2019/extlst" xmlns:r="http://schemas.openxmlformats.org/officeDocument/2006/relationships" xmlns:m="http://schemas.openxmlformats.org/officeDocument/2006/math" xmlns:v="urn:schemas-microsoft-com:vml" xmlns:wp14="http://schemas.microsoft.com/office/word/2010/wordprocessingDrawing" xmlns:wp="http://schemas.openxmlformats.org/drawingml/2006/wordprocessingDrawing" xmlns:w10="urn:schemas-microsoft-com:office:word" xmlns:w="http://schemas.openxmlformats.org/wordprocessingml/2006/main" xmlns:w14="http://schemas.microsoft.com/office/word/2010/wordml" xmlns:w15="http://schemas.microsoft.com/office/word/2012/wordml" xmlns:w16cex="http://schemas.microsoft.com/office/word/2018/wordml/cex" xmlns:w16cid="http://schemas.microsoft.com/office/word/2016/wordml/cid" xmlns:w16="http://schemas.microsoft.com/office/word/2018/wordml" xmlns:w16du="http://schemas.microsoft.com/office/word/2023/wordml/word16du" xmlns:w16sdtdh="http://schemas.microsoft.com/office/word/2020/wordml/sdtdatahash" xmlns:w16sdtfl="http://schemas.microsoft.com/office/word/2024/wordml/sdtformatlock" xmlns:w16se="http://schemas.microsoft.com/office/word/2015/wordml/symex" xmlns:wpg="http://schemas.microsoft.com/office/word/2010/wordprocessingGroup" xmlns:wpi="http://schemas.microsoft.com/office/word/2010/wordprocessingInk" xmlns:wne="http://schemas.microsoft.com/office/word/2006/wordml" xmlns:wps="http://schemas.microsoft.com/office/word/2010/wordprocessingShape" mc:Ignorable="w14 w15 w16se w16cid w16 w16cex w16sdtdh w16sdtfl w16du wp14">
   <w:p>
     <w:pPr>
       <w:pStyle w:val="Header"/>
@@ -2730,7 +3834,7 @@
 </file>
 
 <file path=word/numbering.xml><?xml version="1.0" encoding="utf-8"?>
-<w:numbering xmlns:wpc="http://schemas.microsoft.com/office/word/2010/wordprocessingCanvas" xmlns:cx="http://schemas.microsoft.com/office/drawing/2014/chartex" xmlns:cx1="http://schemas.microsoft.com/office/drawing/2015/9/8/chartex" xmlns:cx2="http://schemas.microsoft.com/office/drawing/2015/10/21/chartex" xmlns:cx3="http://schemas.microsoft.com/office/drawing/2016/5/9/chartex" xmlns:cx4="http://schemas.microsoft.com/office/drawing/2016/5/10/chartex" xmlns:cx5="http://schemas.microsoft.com/office/drawing/2016/5/11/chartex" xmlns:cx6="http://schemas.microsoft.com/office/drawing/2016/5/12/chartex" xmlns:cx7="http://schemas.microsoft.com/office/drawing/2016/5/13/chartex" xmlns:cx8="http://schemas.microsoft.com/office/drawing/2016/5/14/chartex" xmlns:mc="http://schemas.openxmlformats.org/markup-compatibility/2006" xmlns:aink="http://schemas.microsoft.com/office/drawing/2016/ink" xmlns:am3d="http://schemas.microsoft.com/office/drawing/2017/model3d" xmlns:o="urn:schemas-microsoft-com:office:office" xmlns:oel="http://schemas.microsoft.com/office/2019/extlst" xmlns:r="http://schemas.openxmlformats.org/officeDocument/2006/relationships" xmlns:m="http://schemas.openxmlformats.org/officeDocument/2006/math" xmlns:v="urn:schemas-microsoft-com:vml" xmlns:wp14="http://schemas.microsoft.com/office/word/2010/wordprocessingDrawing" xmlns:wp="http://schemas.openxmlformats.org/drawingml/2006/wordprocessingDrawing" xmlns:w10="urn:schemas-microsoft-com:office:word" xmlns:w="http://schemas.openxmlformats.org/wordprocessingml/2006/main" xmlns:w14="http://schemas.microsoft.com/office/word/2010/wordml" xmlns:w15="http://schemas.microsoft.com/office/word/2012/wordml" xmlns:w16cex="http://schemas.microsoft.com/office/word/2018/wordml/cex" xmlns:w16cid="http://schemas.microsoft.com/office/word/2016/wordml/cid" xmlns:w16="http://schemas.microsoft.com/office/word/2018/wordml" xmlns:w16sdtdh="http://schemas.microsoft.com/office/word/2020/wordml/sdtdatahash" xmlns:w16se="http://schemas.microsoft.com/office/word/2015/wordml/symex" xmlns:wpg="http://schemas.microsoft.com/office/word/2010/wordprocessingGroup" xmlns:wpi="http://schemas.microsoft.com/office/word/2010/wordprocessingInk" xmlns:wne="http://schemas.microsoft.com/office/word/2006/wordml" xmlns:wps="http://schemas.microsoft.com/office/word/2010/wordprocessingShape" mc:Ignorable="w14 w15 w16se w16cid w16 w16cex w16sdtdh wp14">
+<w:numbering xmlns:wpc="http://schemas.microsoft.com/office/word/2010/wordprocessingCanvas" xmlns:cx="http://schemas.microsoft.com/office/drawing/2014/chartex" xmlns:cx1="http://schemas.microsoft.com/office/drawing/2015/9/8/chartex" xmlns:cx2="http://schemas.microsoft.com/office/drawing/2015/10/21/chartex" xmlns:cx3="http://schemas.microsoft.com/office/drawing/2016/5/9/chartex" xmlns:cx4="http://schemas.microsoft.com/office/drawing/2016/5/10/chartex" xmlns:cx5="http://schemas.microsoft.com/office/drawing/2016/5/11/chartex" xmlns:cx6="http://schemas.microsoft.com/office/drawing/2016/5/12/chartex" xmlns:cx7="http://schemas.microsoft.com/office/drawing/2016/5/13/chartex" xmlns:cx8="http://schemas.microsoft.com/office/drawing/2016/5/14/chartex" xmlns:mc="http://schemas.openxmlformats.org/markup-compatibility/2006" xmlns:aink="http://schemas.microsoft.com/office/drawing/2016/ink" xmlns:am3d="http://schemas.microsoft.com/office/drawing/2017/model3d" xmlns:o="urn:schemas-microsoft-com:office:office" xmlns:oel="http://schemas.microsoft.com/office/2019/extlst" xmlns:r="http://schemas.openxmlformats.org/officeDocument/2006/relationships" xmlns:m="http://schemas.openxmlformats.org/officeDocument/2006/math" xmlns:v="urn:schemas-microsoft-com:vml" xmlns:wp14="http://schemas.microsoft.com/office/word/2010/wordprocessingDrawing" xmlns:wp="http://schemas.openxmlformats.org/drawingml/2006/wordprocessingDrawing" xmlns:w10="urn:schemas-microsoft-com:office:word" xmlns:w="http://schemas.openxmlformats.org/wordprocessingml/2006/main" xmlns:w14="http://schemas.microsoft.com/office/word/2010/wordml" xmlns:w15="http://schemas.microsoft.com/office/word/2012/wordml" xmlns:w16cex="http://schemas.microsoft.com/office/word/2018/wordml/cex" xmlns:w16cid="http://schemas.microsoft.com/office/word/2016/wordml/cid" xmlns:w16="http://schemas.microsoft.com/office/word/2018/wordml" xmlns:w16du="http://schemas.microsoft.com/office/word/2023/wordml/word16du" xmlns:w16sdtdh="http://schemas.microsoft.com/office/word/2020/wordml/sdtdatahash" xmlns:w16sdtfl="http://schemas.microsoft.com/office/word/2024/wordml/sdtformatlock" xmlns:w16se="http://schemas.microsoft.com/office/word/2015/wordml/symex" xmlns:wpg="http://schemas.microsoft.com/office/word/2010/wordprocessingGroup" xmlns:wpi="http://schemas.microsoft.com/office/word/2010/wordprocessingInk" xmlns:wne="http://schemas.microsoft.com/office/word/2006/wordml" xmlns:wps="http://schemas.microsoft.com/office/word/2010/wordprocessingShape" mc:Ignorable="w14 w15 w16se w16cid w16 w16cex w16sdtdh w16sdtfl w16du wp14">
   <w:abstractNum w:abstractNumId="0" w15:restartNumberingAfterBreak="0">
     <w:nsid w:val="21876EE6"/>
     <w:multiLevelType w:val="hybridMultilevel"/>
@@ -3205,26 +4309,26 @@
       </w:rPr>
     </w:lvl>
   </w:abstractNum>
-  <w:num w:numId="1" w16cid:durableId="901871501">
+  <w:num w:numId="1" w16cid:durableId="1014847473">
     <w:abstractNumId w:val="2"/>
   </w:num>
-  <w:num w:numId="2" w16cid:durableId="35010646">
+  <w:num w:numId="2" w16cid:durableId="431820073">
     <w:abstractNumId w:val="3"/>
   </w:num>
-  <w:num w:numId="3" w16cid:durableId="1914658870">
+  <w:num w:numId="3" w16cid:durableId="1844469255">
     <w:abstractNumId w:val="1"/>
   </w:num>
-  <w:num w:numId="4" w16cid:durableId="731655152">
+  <w:num w:numId="4" w16cid:durableId="2073775166">
     <w:abstractNumId w:val="0"/>
   </w:num>
-  <w:num w:numId="5" w16cid:durableId="2012220718">
+  <w:num w:numId="5" w16cid:durableId="1759137809">
     <w:abstractNumId w:val="4"/>
   </w:num>
 </w:numbering>
 </file>
 
 <file path=word/styles.xml><?xml version="1.0" encoding="utf-8"?>
-<w:styles xmlns:mc="http://schemas.openxmlformats.org/markup-compatibility/2006" xmlns:r="http://schemas.openxmlformats.org/officeDocument/2006/relationships" xmlns:w="http://schemas.openxmlformats.org/wordprocessingml/2006/main" xmlns:w14="http://schemas.microsoft.com/office/word/2010/wordml" xmlns:w15="http://schemas.microsoft.com/office/word/2012/wordml" xmlns:w16cex="http://schemas.microsoft.com/office/word/2018/wordml/cex" xmlns:w16cid="http://schemas.microsoft.com/office/word/2016/wordml/cid" xmlns:w16="http://schemas.microsoft.com/office/word/2018/wordml" xmlns:w16sdtdh="http://schemas.microsoft.com/office/word/2020/wordml/sdtdatahash" xmlns:w16se="http://schemas.microsoft.com/office/word/2015/wordml/symex" mc:Ignorable="w14 w15 w16se w16cid w16 w16cex w16sdtdh">
+<w:styles xmlns:mc="http://schemas.openxmlformats.org/markup-compatibility/2006" xmlns:r="http://schemas.openxmlformats.org/officeDocument/2006/relationships" xmlns:w="http://schemas.openxmlformats.org/wordprocessingml/2006/main" xmlns:w14="http://schemas.microsoft.com/office/word/2010/wordml" xmlns:w15="http://schemas.microsoft.com/office/word/2012/wordml" xmlns:w16cex="http://schemas.microsoft.com/office/word/2018/wordml/cex" xmlns:w16cid="http://schemas.microsoft.com/office/word/2016/wordml/cid" xmlns:w16="http://schemas.microsoft.com/office/word/2018/wordml" xmlns:w16du="http://schemas.microsoft.com/office/word/2023/wordml/word16du" xmlns:w16sdtdh="http://schemas.microsoft.com/office/word/2020/wordml/sdtdatahash" xmlns:w16sdtfl="http://schemas.microsoft.com/office/word/2024/wordml/sdtformatlock" xmlns:w16se="http://schemas.microsoft.com/office/word/2015/wordml/symex" mc:Ignorable="w14 w15 w16se w16cid w16 w16cex w16sdtdh w16sdtfl w16du">
   <w:docDefaults>
     <w:rPrDefault>
       <w:rPr>
@@ -4039,10 +5143,172 @@
 </file>
 
 <file path=customXml/item1.xml><?xml version="1.0" encoding="utf-8"?>
+<p:properties xmlns:p="http://schemas.microsoft.com/office/2006/metadata/properties" xmlns:xsi="http://www.w3.org/2001/XMLSchema-instance" xmlns:pc="http://schemas.microsoft.com/office/infopath/2007/PartnerControls">
+  <documentManagement/>
+</p:properties>
+</file>
+
+<file path=customXml/item2.xml><?xml version="1.0" encoding="utf-8"?>
+<?mso-contentType ?>
+<FormTemplates xmlns="http://schemas.microsoft.com/sharepoint/v3/contenttype/forms">
+  <Display>DocumentLibraryForm</Display>
+  <Edit>DocumentLibraryForm</Edit>
+  <New>DocumentLibraryForm</New>
+</FormTemplates>
+</file>
+
+<file path=customXml/item3.xml><?xml version="1.0" encoding="utf-8"?>
+<ct:contentTypeSchema xmlns:ct="http://schemas.microsoft.com/office/2006/metadata/contentType" xmlns:ma="http://schemas.microsoft.com/office/2006/metadata/properties/metaAttributes" ct:_="" ma:_="" ma:contentTypeName="Document" ma:contentTypeID="0x010100186FF31E6378CE41B7305B7D7FB68D36" ma:contentTypeVersion="0" ma:contentTypeDescription="Create a new document." ma:contentTypeScope="" ma:versionID="57488cbeb0782c9a024c071603768ef2">
+  <xsd:schema xmlns:xsd="http://www.w3.org/2001/XMLSchema" xmlns:xs="http://www.w3.org/2001/XMLSchema" xmlns:p="http://schemas.microsoft.com/office/2006/metadata/properties" targetNamespace="http://schemas.microsoft.com/office/2006/metadata/properties" ma:root="true" ma:fieldsID="31d5eec3c12ee2e8127422d567928fa7">
+    <xsd:element name="properties">
+      <xsd:complexType>
+        <xsd:sequence>
+          <xsd:element name="documentManagement">
+            <xsd:complexType>
+              <xsd:all/>
+            </xsd:complexType>
+          </xsd:element>
+        </xsd:sequence>
+      </xsd:complexType>
+    </xsd:element>
+  </xsd:schema>
+  <xsd:schema xmlns="http://schemas.openxmlformats.org/package/2006/metadata/core-properties" xmlns:xsd="http://www.w3.org/2001/XMLSchema" xmlns:xsi="http://www.w3.org/2001/XMLSchema-instance" xmlns:dc="http://purl.org/dc/elements/1.1/" xmlns:dcterms="http://purl.org/dc/terms/" xmlns:odoc="http://schemas.microsoft.com/internal/obd" targetNamespace="http://schemas.openxmlformats.org/package/2006/metadata/core-properties" elementFormDefault="qualified" attributeFormDefault="unqualified" blockDefault="#all">
+    <xsd:import namespace="http://purl.org/dc/elements/1.1/" schemaLocation="http://dublincore.org/schemas/xmls/qdc/2003/04/02/dc.xsd"/>
+    <xsd:import namespace="http://purl.org/dc/terms/" schemaLocation="http://dublincore.org/schemas/xmls/qdc/2003/04/02/dcterms.xsd"/>
+    <xsd:element name="coreProperties" type="CT_coreProperties"/>
+    <xsd:complexType name="CT_coreProperties">
+      <xsd:all>
+        <xsd:element ref="dc:creator" minOccurs="0" maxOccurs="1"/>
+        <xsd:element ref="dcterms:created" minOccurs="0" maxOccurs="1"/>
+        <xsd:element ref="dc:identifier" minOccurs="0" maxOccurs="1"/>
+        <xsd:element name="contentType" minOccurs="0" maxOccurs="1" type="xsd:string" ma:index="0" ma:displayName="Content Type"/>
+        <xsd:element ref="dc:title" minOccurs="0" maxOccurs="1" ma:index="4" ma:displayName="Title"/>
+        <xsd:element ref="dc:subject" minOccurs="0" maxOccurs="1"/>
+        <xsd:element ref="dc:description" minOccurs="0" maxOccurs="1"/>
+        <xsd:element name="keywords" minOccurs="0" maxOccurs="1" type="xsd:string"/>
+        <xsd:element ref="dc:language" minOccurs="0" maxOccurs="1"/>
+        <xsd:element name="category" minOccurs="0" maxOccurs="1" type="xsd:string"/>
+        <xsd:element name="version" minOccurs="0" maxOccurs="1" type="xsd:string"/>
+        <xsd:element name="revision" minOccurs="0" maxOccurs="1" type="xsd:string">
+          <xsd:annotation>
+            <xsd:documentation>
+                        This value indicates the number of saves or revisions. The application is responsible for updating this value after each revision.
+                    </xsd:documentation>
+          </xsd:annotation>
+        </xsd:element>
+        <xsd:element name="lastModifiedBy" minOccurs="0" maxOccurs="1" type="xsd:string"/>
+        <xsd:element ref="dcterms:modified" minOccurs="0" maxOccurs="1"/>
+        <xsd:element name="contentStatus" minOccurs="0" maxOccurs="1" type="xsd:string"/>
+      </xsd:all>
+    </xsd:complexType>
+  </xsd:schema>
+  <xs:schema xmlns:pc="http://schemas.microsoft.com/office/infopath/2007/PartnerControls" xmlns:xs="http://www.w3.org/2001/XMLSchema" targetNamespace="http://schemas.microsoft.com/office/infopath/2007/PartnerControls" elementFormDefault="qualified" attributeFormDefault="unqualified">
+    <xs:element name="Person">
+      <xs:complexType>
+        <xs:sequence>
+          <xs:element ref="pc:DisplayName" minOccurs="0"/>
+          <xs:element ref="pc:AccountId" minOccurs="0"/>
+          <xs:element ref="pc:AccountType" minOccurs="0"/>
+        </xs:sequence>
+      </xs:complexType>
+    </xs:element>
+    <xs:element name="DisplayName" type="xs:string"/>
+    <xs:element name="AccountId" type="xs:string"/>
+    <xs:element name="AccountType" type="xs:string"/>
+    <xs:element name="BDCAssociatedEntity">
+      <xs:complexType>
+        <xs:sequence>
+          <xs:element ref="pc:BDCEntity" minOccurs="0" maxOccurs="unbounded"/>
+        </xs:sequence>
+        <xs:attribute ref="pc:EntityNamespace"/>
+        <xs:attribute ref="pc:EntityName"/>
+        <xs:attribute ref="pc:SystemInstanceName"/>
+        <xs:attribute ref="pc:AssociationName"/>
+      </xs:complexType>
+    </xs:element>
+    <xs:attribute name="EntityNamespace" type="xs:string"/>
+    <xs:attribute name="EntityName" type="xs:string"/>
+    <xs:attribute name="SystemInstanceName" type="xs:string"/>
+    <xs:attribute name="AssociationName" type="xs:string"/>
+    <xs:element name="BDCEntity">
+      <xs:complexType>
+        <xs:sequence>
+          <xs:element ref="pc:EntityDisplayName" minOccurs="0"/>
+          <xs:element ref="pc:EntityInstanceReference" minOccurs="0"/>
+          <xs:element ref="pc:EntityId1" minOccurs="0"/>
+          <xs:element ref="pc:EntityId2" minOccurs="0"/>
+          <xs:element ref="pc:EntityId3" minOccurs="0"/>
+          <xs:element ref="pc:EntityId4" minOccurs="0"/>
+          <xs:element ref="pc:EntityId5" minOccurs="0"/>
+        </xs:sequence>
+      </xs:complexType>
+    </xs:element>
+    <xs:element name="EntityDisplayName" type="xs:string"/>
+    <xs:element name="EntityInstanceReference" type="xs:string"/>
+    <xs:element name="EntityId1" type="xs:string"/>
+    <xs:element name="EntityId2" type="xs:string"/>
+    <xs:element name="EntityId3" type="xs:string"/>
+    <xs:element name="EntityId4" type="xs:string"/>
+    <xs:element name="EntityId5" type="xs:string"/>
+    <xs:element name="Terms">
+      <xs:complexType>
+        <xs:sequence>
+          <xs:element ref="pc:TermInfo" minOccurs="0" maxOccurs="unbounded"/>
+        </xs:sequence>
+      </xs:complexType>
+    </xs:element>
+    <xs:element name="TermInfo">
+      <xs:complexType>
+        <xs:sequence>
+          <xs:element ref="pc:TermName" minOccurs="0"/>
+          <xs:element ref="pc:TermId" minOccurs="0"/>
+        </xs:sequence>
+      </xs:complexType>
+    </xs:element>
+    <xs:element name="TermName" type="xs:string"/>
+    <xs:element name="TermId" type="xs:string"/>
+  </xs:schema>
+</ct:contentTypeSchema>
+</file>
+
+<file path=customXml/item4.xml><?xml version="1.0" encoding="utf-8"?>
 <b:Sources xmlns:b="http://schemas.openxmlformats.org/officeDocument/2006/bibliography" xmlns="http://schemas.openxmlformats.org/officeDocument/2006/bibliography" SelectedStyle="\APA.XSL" StyleName="APA"/>
 </file>
 
 <file path=customXml/itemProps1.xml><?xml version="1.0" encoding="utf-8"?>
+<ds:datastoreItem xmlns:ds="http://schemas.openxmlformats.org/officeDocument/2006/customXml" ds:itemID="{A1CCEC4B-6905-448B-B940-1BD09F9A0971}">
+  <ds:schemaRefs>
+    <ds:schemaRef ds:uri="http://schemas.microsoft.com/office/2006/metadata/properties"/>
+    <ds:schemaRef ds:uri="http://schemas.microsoft.com/office/infopath/2007/PartnerControls"/>
+  </ds:schemaRefs>
+</ds:datastoreItem>
+</file>
+
+<file path=customXml/itemProps2.xml><?xml version="1.0" encoding="utf-8"?>
+<ds:datastoreItem xmlns:ds="http://schemas.openxmlformats.org/officeDocument/2006/customXml" ds:itemID="{022D86F4-0C50-4CC2-9E68-F2B660E628B5}">
+  <ds:schemaRefs>
+    <ds:schemaRef ds:uri="http://schemas.microsoft.com/sharepoint/v3/contenttype/forms"/>
+  </ds:schemaRefs>
+</ds:datastoreItem>
+</file>
+
+<file path=customXml/itemProps3.xml><?xml version="1.0" encoding="utf-8"?>
+<ds:datastoreItem xmlns:ds="http://schemas.openxmlformats.org/officeDocument/2006/customXml" ds:itemID="{37C85CC9-B9B5-4FC7-A1C1-2C2E5396277B}">
+  <ds:schemaRefs>
+    <ds:schemaRef ds:uri="http://schemas.microsoft.com/office/2006/metadata/contentType"/>
+    <ds:schemaRef ds:uri="http://schemas.microsoft.com/office/2006/metadata/properties/metaAttributes"/>
+    <ds:schemaRef ds:uri="http://www.w3.org/2001/XMLSchema"/>
+    <ds:schemaRef ds:uri="http://schemas.microsoft.com/office/2006/metadata/properties"/>
+    <ds:schemaRef ds:uri="http://schemas.openxmlformats.org/package/2006/metadata/core-properties"/>
+    <ds:schemaRef ds:uri="http://purl.org/dc/elements/1.1/"/>
+    <ds:schemaRef ds:uri="http://purl.org/dc/terms/"/>
+    <ds:schemaRef ds:uri="http://schemas.microsoft.com/internal/obd"/>
+    <ds:schemaRef ds:uri="http://schemas.microsoft.com/office/infopath/2007/PartnerControls"/>
+  </ds:schemaRefs>
+</ds:datastoreItem>
+</file>
+
+<file path=customXml/itemProps4.xml><?xml version="1.0" encoding="utf-8"?>
 <ds:datastoreItem xmlns:ds="http://schemas.openxmlformats.org/officeDocument/2006/customXml" ds:itemID="{A3D5FD28-5F12-254B-AA70-6FFE112D0432}">
   <ds:schemaRefs>
     <ds:schemaRef ds:uri="http://schemas.openxmlformats.org/officeDocument/2006/bibliography"/>
